--- a/registration/design.docx
+++ b/registration/design.docx
@@ -1934,7 +1934,8 @@
     <w:p>
       <w:pPr>
         <w:rPr>
-          <w:lang w:val="en"/>
+          <w:rFonts w:hint="default" w:eastAsia="新宋体"/>
+          <w:lang w:val="en-US" w:eastAsia="zh-CN"/>
         </w:rPr>
       </w:pPr>
       <w:r>
@@ -1943,6 +1944,32 @@
         </w:rPr>
         <w:t>以开间计算为例，通过点云地面边框，通过相互投影的方式计算二二平行的且有overlap线段完成开间多个区域划分的计算(参见下面的示意图，投影计算的A1A2,B1B2即为一个计算区间)，随后将门洞门框投影到地面边框，计算出墙面在X或者Y方向有点云的区域范围，以此为基础再计算时间点云范围框，最终使用过滤出的局部点云块完成计算。</w:t>
       </w:r>
+      <w:r>
+        <w:rPr>
+          <w:rFonts w:hint="eastAsia"/>
+          <w:lang w:val="en-US" w:eastAsia="zh-CN"/>
+        </w:rPr>
+        <w:t>每个模块均可以通过增加</w:t>
+      </w:r>
+      <w:r>
+        <w:rPr>
+          <w:rFonts w:hint="eastAsia" w:ascii="新宋体" w:hAnsi="新宋体" w:eastAsia="新宋体"/>
+          <w:color w:val="008000"/>
+          <w:sz w:val="19"/>
+        </w:rPr>
+        <w:t>VISUALIZATION_ENABLED</w:t>
+      </w:r>
+      <w:r>
+        <w:rPr>
+          <w:rFonts w:hint="eastAsia" w:ascii="新宋体" w:hAnsi="新宋体" w:eastAsia="新宋体"/>
+          <w:color w:val="008000"/>
+          <w:sz w:val="19"/>
+          <w:lang w:val="en-US" w:eastAsia="zh-CN"/>
+        </w:rPr>
+        <w:t>宏定义打开debug可视化输出调试细节</w:t>
+      </w:r>
+      <w:bookmarkStart w:id="0" w:name="_GoBack"/>
+      <w:bookmarkEnd w:id="0"/>
     </w:p>
     <w:p>
       <w:pPr>
@@ -3422,15 +3449,7 @@
         <w:rPr>
           <w:lang w:val="en"/>
         </w:rPr>
-        <w:t>a.外边框的获取主要是通过计算三个相邻</w:t>
-      </w:r>
-      <w:bookmarkStart w:id="0" w:name="_GoBack"/>
-      <w:bookmarkEnd w:id="0"/>
-      <w:r>
-        <w:rPr>
-          <w:lang w:val="en"/>
-        </w:rPr>
-        <w:t>点云平面的交点，再将交点和cad线段对应起来而得到的</w:t>
+        <w:t>a.外边框的获取主要是通过计算三个相邻点云平面的交点，再将交点和cad线段对应起来而得到的</w:t>
       </w:r>
     </w:p>
     <w:p>
@@ -3759,6 +3778,664 @@
           <w:lang w:val="en"/>
         </w:rPr>
       </w:pPr>
+    </w:p>
+    <w:p>
+      <w:pPr>
+        <w:rPr>
+          <w:b/>
+          <w:bCs/>
+          <w:sz w:val="28"/>
+          <w:szCs w:val="28"/>
+          <w:lang w:val="en"/>
+        </w:rPr>
+      </w:pPr>
+      <w:r>
+        <w:rPr>
+          <w:rFonts w:hint="eastAsia"/>
+          <w:b/>
+          <w:bCs/>
+          <w:sz w:val="28"/>
+          <w:szCs w:val="28"/>
+          <w:lang w:val="en-US" w:eastAsia="zh-CN"/>
+        </w:rPr>
+        <w:t>4</w:t>
+      </w:r>
+      <w:r>
+        <w:rPr>
+          <w:b/>
+          <w:bCs/>
+          <w:sz w:val="28"/>
+          <w:szCs w:val="28"/>
+          <w:lang w:val="en"/>
+        </w:rPr>
+        <w:t xml:space="preserve"> </w:t>
+      </w:r>
+      <w:r>
+        <w:rPr>
+          <w:rFonts w:hint="eastAsia"/>
+          <w:b/>
+          <w:bCs/>
+          <w:sz w:val="28"/>
+          <w:szCs w:val="28"/>
+          <w:lang w:val="en-US" w:eastAsia="zh-CN"/>
+        </w:rPr>
+        <w:t>计算范围参数</w:t>
+      </w:r>
+      <w:r>
+        <w:rPr>
+          <w:b/>
+          <w:bCs/>
+          <w:sz w:val="28"/>
+          <w:szCs w:val="28"/>
+          <w:lang w:val="en"/>
+        </w:rPr>
+        <w:t>说明</w:t>
+      </w:r>
+    </w:p>
+    <w:p>
+      <w:pPr>
+        <w:rPr>
+          <w:rFonts w:hint="eastAsia"/>
+          <w:b/>
+          <w:bCs/>
+          <w:sz w:val="21"/>
+          <w:szCs w:val="21"/>
+          <w:lang w:val="en-US" w:eastAsia="zh-CN"/>
+        </w:rPr>
+      </w:pPr>
+      <w:r>
+        <w:rPr>
+          <w:rFonts w:hint="eastAsia"/>
+          <w:b/>
+          <w:bCs/>
+          <w:sz w:val="21"/>
+          <w:szCs w:val="21"/>
+          <w:lang w:val="en-US" w:eastAsia="zh-CN"/>
+        </w:rPr>
+        <w:t>4</w:t>
+      </w:r>
+      <w:r>
+        <w:rPr>
+          <w:b/>
+          <w:bCs/>
+          <w:sz w:val="21"/>
+          <w:szCs w:val="21"/>
+          <w:lang w:val="en"/>
+        </w:rPr>
+        <w:t>.</w:t>
+      </w:r>
+      <w:r>
+        <w:rPr>
+          <w:rFonts w:hint="eastAsia"/>
+          <w:b/>
+          <w:bCs/>
+          <w:sz w:val="21"/>
+          <w:szCs w:val="21"/>
+          <w:lang w:val="en-US" w:eastAsia="zh-CN"/>
+        </w:rPr>
+        <w:t>1</w:t>
+      </w:r>
+      <w:r>
+        <w:rPr>
+          <w:b/>
+          <w:bCs/>
+          <w:sz w:val="21"/>
+          <w:szCs w:val="21"/>
+          <w:lang w:val="en"/>
+        </w:rPr>
+        <w:t xml:space="preserve"> </w:t>
+      </w:r>
+      <w:r>
+        <w:rPr>
+          <w:rFonts w:hint="eastAsia"/>
+          <w:b/>
+          <w:bCs/>
+          <w:sz w:val="21"/>
+          <w:szCs w:val="21"/>
+          <w:lang w:val="en-US" w:eastAsia="zh-CN"/>
+        </w:rPr>
+        <w:t>净高以及极差</w:t>
+      </w:r>
+    </w:p>
+    <w:p>
+      <w:pPr>
+        <w:rPr>
+          <w:rFonts w:hint="eastAsia" w:ascii="新宋体" w:hAnsi="新宋体" w:eastAsia="新宋体"/>
+          <w:color w:val="000000"/>
+          <w:sz w:val="19"/>
+          <w:lang w:val="en-US" w:eastAsia="zh-CN"/>
+        </w:rPr>
+      </w:pPr>
+      <w:r>
+        <w:rPr>
+          <w:rFonts w:hint="eastAsia" w:ascii="新宋体" w:hAnsi="新宋体" w:eastAsia="新宋体"/>
+          <w:color w:val="000000"/>
+          <w:sz w:val="19"/>
+        </w:rPr>
+        <w:t>calcArea</w:t>
+      </w:r>
+      <w:r>
+        <w:rPr>
+          <w:rFonts w:hint="eastAsia" w:ascii="新宋体" w:hAnsi="新宋体" w:eastAsia="新宋体"/>
+          <w:color w:val="000000"/>
+          <w:sz w:val="19"/>
+          <w:lang w:val="en-US" w:eastAsia="zh-CN"/>
+        </w:rPr>
+        <w:t xml:space="preserve">函数 </w:t>
+      </w:r>
+    </w:p>
+    <w:p>
+      <w:pPr>
+        <w:rPr>
+          <w:rFonts w:hint="eastAsia" w:ascii="新宋体" w:hAnsi="新宋体" w:eastAsia="新宋体"/>
+          <w:color w:val="000000"/>
+          <w:sz w:val="19"/>
+          <w:lang w:val="en-US" w:eastAsia="zh-CN"/>
+        </w:rPr>
+      </w:pPr>
+      <w:r>
+        <w:rPr>
+          <w:rFonts w:hint="eastAsia" w:ascii="新宋体" w:hAnsi="新宋体" w:eastAsia="新宋体"/>
+          <w:color w:val="0000FF"/>
+          <w:sz w:val="19"/>
+        </w:rPr>
+        <w:t>const</w:t>
+      </w:r>
+      <w:r>
+        <w:rPr>
+          <w:rFonts w:hint="eastAsia" w:ascii="新宋体" w:hAnsi="新宋体" w:eastAsia="新宋体"/>
+          <w:color w:val="000000"/>
+          <w:sz w:val="19"/>
+        </w:rPr>
+        <w:t xml:space="preserve"> </w:t>
+      </w:r>
+      <w:r>
+        <w:rPr>
+          <w:rFonts w:hint="eastAsia" w:ascii="新宋体" w:hAnsi="新宋体" w:eastAsia="新宋体"/>
+          <w:color w:val="0000FF"/>
+          <w:sz w:val="19"/>
+        </w:rPr>
+        <w:t>double</w:t>
+      </w:r>
+      <w:r>
+        <w:rPr>
+          <w:rFonts w:hint="eastAsia" w:ascii="新宋体" w:hAnsi="新宋体" w:eastAsia="新宋体"/>
+          <w:color w:val="000000"/>
+          <w:sz w:val="19"/>
+        </w:rPr>
+        <w:t xml:space="preserve"> calcHalfPara = 0.005;</w:t>
+      </w:r>
+      <w:r>
+        <w:rPr>
+          <w:rFonts w:hint="eastAsia" w:ascii="新宋体" w:hAnsi="新宋体" w:eastAsia="新宋体"/>
+          <w:color w:val="000000"/>
+          <w:sz w:val="19"/>
+          <w:lang w:val="en-US" w:eastAsia="zh-CN"/>
+        </w:rPr>
+        <w:t>正方形测量框的长度一半</w:t>
+      </w:r>
+    </w:p>
+    <w:p>
+      <w:pPr>
+        <w:rPr>
+          <w:rFonts w:hint="eastAsia" w:ascii="新宋体" w:hAnsi="新宋体" w:eastAsia="新宋体"/>
+          <w:color w:val="000000"/>
+          <w:sz w:val="19"/>
+          <w:lang w:val="en-US" w:eastAsia="zh-CN"/>
+        </w:rPr>
+      </w:pPr>
+    </w:p>
+    <w:p>
+      <w:pPr>
+        <w:rPr>
+          <w:rFonts w:hint="eastAsia"/>
+          <w:b/>
+          <w:bCs/>
+          <w:sz w:val="21"/>
+          <w:szCs w:val="21"/>
+          <w:lang w:val="en-US" w:eastAsia="zh-CN"/>
+        </w:rPr>
+      </w:pPr>
+      <w:r>
+        <w:rPr>
+          <w:rFonts w:hint="eastAsia"/>
+          <w:b/>
+          <w:bCs/>
+          <w:sz w:val="21"/>
+          <w:szCs w:val="21"/>
+          <w:lang w:val="en-US" w:eastAsia="zh-CN"/>
+        </w:rPr>
+        <w:t>4</w:t>
+      </w:r>
+      <w:r>
+        <w:rPr>
+          <w:b/>
+          <w:bCs/>
+          <w:sz w:val="21"/>
+          <w:szCs w:val="21"/>
+          <w:lang w:val="en"/>
+        </w:rPr>
+        <w:t>.</w:t>
+      </w:r>
+      <w:r>
+        <w:rPr>
+          <w:rFonts w:hint="eastAsia"/>
+          <w:b/>
+          <w:bCs/>
+          <w:sz w:val="21"/>
+          <w:szCs w:val="21"/>
+          <w:lang w:val="en-US" w:eastAsia="zh-CN"/>
+        </w:rPr>
+        <w:t>2</w:t>
+      </w:r>
+      <w:r>
+        <w:rPr>
+          <w:b/>
+          <w:bCs/>
+          <w:sz w:val="21"/>
+          <w:szCs w:val="21"/>
+          <w:lang w:val="en"/>
+        </w:rPr>
+        <w:t xml:space="preserve"> </w:t>
+      </w:r>
+      <w:r>
+        <w:rPr>
+          <w:rFonts w:hint="eastAsia"/>
+          <w:b/>
+          <w:bCs/>
+          <w:sz w:val="21"/>
+          <w:szCs w:val="21"/>
+          <w:lang w:val="en-US" w:eastAsia="zh-CN"/>
+        </w:rPr>
+        <w:t>阴阳角</w:t>
+      </w:r>
+    </w:p>
+    <w:p>
+      <w:pPr>
+        <w:rPr>
+          <w:rFonts w:hint="eastAsia" w:ascii="新宋体" w:hAnsi="新宋体" w:eastAsia="新宋体"/>
+          <w:color w:val="000000"/>
+          <w:sz w:val="19"/>
+          <w:lang w:val="en-US" w:eastAsia="zh-CN"/>
+        </w:rPr>
+      </w:pPr>
+      <w:r>
+        <w:rPr>
+          <w:rFonts w:hint="eastAsia" w:ascii="新宋体" w:hAnsi="新宋体" w:eastAsia="新宋体"/>
+          <w:color w:val="000000"/>
+          <w:sz w:val="19"/>
+        </w:rPr>
+        <w:t>meassurmentProcess</w:t>
+      </w:r>
+      <w:r>
+        <w:rPr>
+          <w:rFonts w:hint="eastAsia" w:ascii="新宋体" w:hAnsi="新宋体" w:eastAsia="新宋体"/>
+          <w:color w:val="000000"/>
+          <w:sz w:val="19"/>
+          <w:lang w:val="en-US" w:eastAsia="zh-CN"/>
+        </w:rPr>
+        <w:t xml:space="preserve"> </w:t>
+      </w:r>
+    </w:p>
+    <w:p>
+      <w:pPr>
+        <w:spacing w:beforeLines="0" w:afterLines="0"/>
+        <w:jc w:val="left"/>
+        <w:rPr>
+          <w:rFonts w:hint="default" w:ascii="新宋体" w:hAnsi="新宋体" w:eastAsia="新宋体"/>
+          <w:color w:val="000000"/>
+          <w:sz w:val="19"/>
+          <w:lang w:val="en-US" w:eastAsia="zh-CN"/>
+        </w:rPr>
+      </w:pPr>
+      <w:r>
+        <w:rPr>
+          <w:rFonts w:hint="eastAsia" w:ascii="新宋体" w:hAnsi="新宋体" w:eastAsia="新宋体"/>
+          <w:color w:val="0000FF"/>
+          <w:sz w:val="19"/>
+        </w:rPr>
+        <w:t>const</w:t>
+      </w:r>
+      <w:r>
+        <w:rPr>
+          <w:rFonts w:hint="eastAsia" w:ascii="新宋体" w:hAnsi="新宋体" w:eastAsia="新宋体"/>
+          <w:color w:val="000000"/>
+          <w:sz w:val="19"/>
+        </w:rPr>
+        <w:t xml:space="preserve"> </w:t>
+      </w:r>
+      <w:r>
+        <w:rPr>
+          <w:rFonts w:hint="eastAsia" w:ascii="新宋体" w:hAnsi="新宋体" w:eastAsia="新宋体"/>
+          <w:color w:val="0000FF"/>
+          <w:sz w:val="19"/>
+        </w:rPr>
+        <w:t>double</w:t>
+      </w:r>
+      <w:r>
+        <w:rPr>
+          <w:rFonts w:hint="eastAsia" w:ascii="新宋体" w:hAnsi="新宋体" w:eastAsia="新宋体"/>
+          <w:color w:val="000000"/>
+          <w:sz w:val="19"/>
+        </w:rPr>
+        <w:t xml:space="preserve"> calcWidth_second = 0.005;</w:t>
+      </w:r>
+      <w:r>
+        <w:rPr>
+          <w:rFonts w:hint="eastAsia" w:ascii="新宋体" w:hAnsi="新宋体" w:eastAsia="新宋体"/>
+          <w:color w:val="000000"/>
+          <w:sz w:val="19"/>
+          <w:lang w:val="en-US" w:eastAsia="zh-CN"/>
+        </w:rPr>
+        <w:t xml:space="preserve"> 矩形框宽度一半</w:t>
+      </w:r>
+    </w:p>
+    <w:p>
+      <w:pPr>
+        <w:rPr>
+          <w:rFonts w:hint="eastAsia" w:ascii="新宋体" w:hAnsi="新宋体" w:eastAsia="新宋体"/>
+          <w:color w:val="000000"/>
+          <w:sz w:val="19"/>
+          <w:lang w:val="en-US" w:eastAsia="zh-CN"/>
+        </w:rPr>
+      </w:pPr>
+      <w:r>
+        <w:rPr>
+          <w:rFonts w:hint="eastAsia" w:ascii="新宋体" w:hAnsi="新宋体" w:eastAsia="新宋体"/>
+          <w:color w:val="0000FF"/>
+          <w:sz w:val="19"/>
+        </w:rPr>
+        <w:t>const</w:t>
+      </w:r>
+      <w:r>
+        <w:rPr>
+          <w:rFonts w:hint="eastAsia" w:ascii="新宋体" w:hAnsi="新宋体" w:eastAsia="新宋体"/>
+          <w:color w:val="000000"/>
+          <w:sz w:val="19"/>
+        </w:rPr>
+        <w:t xml:space="preserve"> </w:t>
+      </w:r>
+      <w:r>
+        <w:rPr>
+          <w:rFonts w:hint="eastAsia" w:ascii="新宋体" w:hAnsi="新宋体" w:eastAsia="新宋体"/>
+          <w:color w:val="0000FF"/>
+          <w:sz w:val="19"/>
+        </w:rPr>
+        <w:t>double</w:t>
+      </w:r>
+      <w:r>
+        <w:rPr>
+          <w:rFonts w:hint="eastAsia" w:ascii="新宋体" w:hAnsi="新宋体" w:eastAsia="新宋体"/>
+          <w:color w:val="000000"/>
+          <w:sz w:val="19"/>
+        </w:rPr>
+        <w:t xml:space="preserve"> calcLength_second = 0.13; </w:t>
+      </w:r>
+      <w:r>
+        <w:rPr>
+          <w:rFonts w:hint="eastAsia" w:ascii="新宋体" w:hAnsi="新宋体" w:eastAsia="新宋体"/>
+          <w:color w:val="000000"/>
+          <w:sz w:val="19"/>
+          <w:lang w:val="en-US" w:eastAsia="zh-CN"/>
+        </w:rPr>
+        <w:t>矩形框长度</w:t>
+      </w:r>
+    </w:p>
+    <w:p>
+      <w:pPr>
+        <w:rPr>
+          <w:rFonts w:hint="eastAsia"/>
+          <w:b/>
+          <w:bCs/>
+          <w:sz w:val="21"/>
+          <w:szCs w:val="21"/>
+          <w:lang w:val="en-US" w:eastAsia="zh-CN"/>
+        </w:rPr>
+      </w:pPr>
+    </w:p>
+    <w:p>
+      <w:pPr>
+        <w:rPr>
+          <w:rFonts w:hint="eastAsia"/>
+          <w:b/>
+          <w:bCs/>
+          <w:sz w:val="21"/>
+          <w:szCs w:val="21"/>
+          <w:lang w:val="en-US" w:eastAsia="zh-CN"/>
+        </w:rPr>
+      </w:pPr>
+      <w:r>
+        <w:rPr>
+          <w:rFonts w:hint="eastAsia"/>
+          <w:b/>
+          <w:bCs/>
+          <w:sz w:val="21"/>
+          <w:szCs w:val="21"/>
+          <w:lang w:val="en-US" w:eastAsia="zh-CN"/>
+        </w:rPr>
+        <w:t>4</w:t>
+      </w:r>
+      <w:r>
+        <w:rPr>
+          <w:b/>
+          <w:bCs/>
+          <w:sz w:val="21"/>
+          <w:szCs w:val="21"/>
+          <w:lang w:val="en"/>
+        </w:rPr>
+        <w:t>.</w:t>
+      </w:r>
+      <w:r>
+        <w:rPr>
+          <w:rFonts w:hint="eastAsia"/>
+          <w:b/>
+          <w:bCs/>
+          <w:sz w:val="21"/>
+          <w:szCs w:val="21"/>
+          <w:lang w:val="en-US" w:eastAsia="zh-CN"/>
+        </w:rPr>
+        <w:t>3</w:t>
+      </w:r>
+      <w:r>
+        <w:rPr>
+          <w:b/>
+          <w:bCs/>
+          <w:sz w:val="21"/>
+          <w:szCs w:val="21"/>
+          <w:lang w:val="en"/>
+        </w:rPr>
+        <w:t xml:space="preserve"> </w:t>
+      </w:r>
+      <w:r>
+        <w:rPr>
+          <w:rFonts w:hint="eastAsia"/>
+          <w:b/>
+          <w:bCs/>
+          <w:sz w:val="21"/>
+          <w:szCs w:val="21"/>
+          <w:lang w:val="en-US" w:eastAsia="zh-CN"/>
+        </w:rPr>
+        <w:t>开间及进深</w:t>
+      </w:r>
+    </w:p>
+    <w:p>
+      <w:pPr>
+        <w:rPr>
+          <w:rFonts w:hint="eastAsia" w:ascii="新宋体" w:hAnsi="新宋体" w:eastAsia="新宋体"/>
+          <w:color w:val="000000"/>
+          <w:sz w:val="19"/>
+        </w:rPr>
+      </w:pPr>
+      <w:r>
+        <w:rPr>
+          <w:rFonts w:hint="eastAsia" w:ascii="新宋体" w:hAnsi="新宋体" w:eastAsia="新宋体"/>
+          <w:color w:val="000000"/>
+          <w:sz w:val="19"/>
+        </w:rPr>
+        <w:t>calcArea</w:t>
+      </w:r>
+    </w:p>
+    <w:p>
+      <w:pPr>
+        <w:spacing w:beforeLines="0" w:afterLines="0"/>
+        <w:jc w:val="left"/>
+        <w:rPr>
+          <w:rFonts w:hint="default" w:ascii="新宋体" w:hAnsi="新宋体" w:eastAsia="新宋体"/>
+          <w:color w:val="000000"/>
+          <w:sz w:val="19"/>
+          <w:lang w:val="en-US" w:eastAsia="zh-CN"/>
+        </w:rPr>
+      </w:pPr>
+      <w:r>
+        <w:rPr>
+          <w:rFonts w:hint="eastAsia" w:ascii="新宋体" w:hAnsi="新宋体" w:eastAsia="新宋体"/>
+          <w:color w:val="0000FF"/>
+          <w:sz w:val="19"/>
+        </w:rPr>
+        <w:t>const</w:t>
+      </w:r>
+      <w:r>
+        <w:rPr>
+          <w:rFonts w:hint="eastAsia" w:ascii="新宋体" w:hAnsi="新宋体" w:eastAsia="新宋体"/>
+          <w:color w:val="000000"/>
+          <w:sz w:val="19"/>
+        </w:rPr>
+        <w:t xml:space="preserve"> </w:t>
+      </w:r>
+      <w:r>
+        <w:rPr>
+          <w:rFonts w:hint="eastAsia" w:ascii="新宋体" w:hAnsi="新宋体" w:eastAsia="新宋体"/>
+          <w:color w:val="0000FF"/>
+          <w:sz w:val="19"/>
+        </w:rPr>
+        <w:t>double</w:t>
+      </w:r>
+      <w:r>
+        <w:rPr>
+          <w:rFonts w:hint="eastAsia" w:ascii="新宋体" w:hAnsi="新宋体" w:eastAsia="新宋体"/>
+          <w:color w:val="000000"/>
+          <w:sz w:val="19"/>
+        </w:rPr>
+        <w:t xml:space="preserve"> calcParaZ = 0.5;</w:t>
+      </w:r>
+      <w:r>
+        <w:rPr>
+          <w:rFonts w:hint="eastAsia" w:ascii="新宋体" w:hAnsi="新宋体" w:eastAsia="新宋体"/>
+          <w:color w:val="000000"/>
+          <w:sz w:val="19"/>
+          <w:lang w:val="en-US" w:eastAsia="zh-CN"/>
+        </w:rPr>
+        <w:t xml:space="preserve"> 距离地面高度</w:t>
+      </w:r>
+    </w:p>
+    <w:p>
+      <w:pPr>
+        <w:rPr>
+          <w:rFonts w:hint="eastAsia" w:ascii="新宋体" w:hAnsi="新宋体" w:eastAsia="新宋体"/>
+          <w:color w:val="000000"/>
+          <w:sz w:val="19"/>
+          <w:lang w:val="en-US" w:eastAsia="zh-CN"/>
+        </w:rPr>
+      </w:pPr>
+      <w:r>
+        <w:rPr>
+          <w:rFonts w:hint="eastAsia" w:ascii="新宋体" w:hAnsi="新宋体" w:eastAsia="新宋体"/>
+          <w:color w:val="0000FF"/>
+          <w:sz w:val="19"/>
+        </w:rPr>
+        <w:t>const</w:t>
+      </w:r>
+      <w:r>
+        <w:rPr>
+          <w:rFonts w:hint="eastAsia" w:ascii="新宋体" w:hAnsi="新宋体" w:eastAsia="新宋体"/>
+          <w:color w:val="000000"/>
+          <w:sz w:val="19"/>
+        </w:rPr>
+        <w:t xml:space="preserve"> </w:t>
+      </w:r>
+      <w:r>
+        <w:rPr>
+          <w:rFonts w:hint="eastAsia" w:ascii="新宋体" w:hAnsi="新宋体" w:eastAsia="新宋体"/>
+          <w:color w:val="0000FF"/>
+          <w:sz w:val="19"/>
+        </w:rPr>
+        <w:t>double</w:t>
+      </w:r>
+      <w:r>
+        <w:rPr>
+          <w:rFonts w:hint="eastAsia" w:ascii="新宋体" w:hAnsi="新宋体" w:eastAsia="新宋体"/>
+          <w:color w:val="000000"/>
+          <w:sz w:val="19"/>
+        </w:rPr>
+        <w:t xml:space="preserve"> calcHalfPara = 0.005;</w:t>
+      </w:r>
+      <w:r>
+        <w:rPr>
+          <w:rFonts w:hint="eastAsia" w:ascii="新宋体" w:hAnsi="新宋体" w:eastAsia="新宋体"/>
+          <w:color w:val="000000"/>
+          <w:sz w:val="19"/>
+          <w:lang w:val="en-US" w:eastAsia="zh-CN"/>
+        </w:rPr>
+        <w:t xml:space="preserve"> </w:t>
+      </w:r>
+      <w:r>
+        <w:rPr>
+          <w:rFonts w:hint="eastAsia" w:ascii="新宋体" w:hAnsi="新宋体" w:eastAsia="新宋体"/>
+          <w:color w:val="000000"/>
+          <w:sz w:val="19"/>
+          <w:lang w:val="en-US" w:eastAsia="zh-CN"/>
+        </w:rPr>
+        <w:t>正方形测量框的长度一半</w:t>
+      </w:r>
+    </w:p>
+    <w:p>
+      <w:pPr>
+        <w:rPr>
+          <w:rFonts w:hint="eastAsia" w:ascii="新宋体" w:hAnsi="新宋体" w:eastAsia="新宋体"/>
+          <w:color w:val="000000"/>
+          <w:sz w:val="19"/>
+          <w:lang w:val="en-US" w:eastAsia="zh-CN"/>
+        </w:rPr>
+      </w:pPr>
+    </w:p>
+    <w:p>
+      <w:pPr>
+        <w:rPr>
+          <w:rFonts w:hint="eastAsia" w:ascii="新宋体" w:hAnsi="新宋体" w:eastAsia="新宋体"/>
+          <w:color w:val="000000"/>
+          <w:sz w:val="19"/>
+          <w:lang w:val="en-US" w:eastAsia="zh-CN"/>
+        </w:rPr>
+      </w:pPr>
+    </w:p>
+    <w:p>
+      <w:pPr>
+        <w:rPr>
+          <w:rFonts w:hint="eastAsia" w:ascii="新宋体" w:hAnsi="新宋体" w:eastAsia="新宋体"/>
+          <w:color w:val="000000"/>
+          <w:sz w:val="19"/>
+          <w:lang w:val="en-US" w:eastAsia="zh-CN"/>
+        </w:rPr>
+      </w:pPr>
+    </w:p>
+    <w:p>
+      <w:pPr>
+        <w:rPr>
+          <w:rFonts w:hint="default" w:ascii="新宋体" w:hAnsi="新宋体" w:eastAsia="新宋体"/>
+          <w:color w:val="000000"/>
+          <w:sz w:val="19"/>
+          <w:lang w:val="en-US" w:eastAsia="zh-CN"/>
+        </w:rPr>
+      </w:pPr>
+      <w:r>
+        <w:rPr>
+          <w:rFonts w:hint="eastAsia" w:ascii="新宋体" w:hAnsi="新宋体" w:eastAsia="新宋体"/>
+          <w:color w:val="000000"/>
+          <w:sz w:val="19"/>
+          <w:lang w:val="en-US" w:eastAsia="zh-CN"/>
+        </w:rPr>
+        <w:t xml:space="preserve"> </w:t>
+      </w:r>
     </w:p>
     <w:p/>
     <w:sectPr>
@@ -3944,7 +4621,7 @@
     <w:lsdException w:qFormat="1" w:unhideWhenUsed="0" w:uiPriority="0" w:semiHidden="0" w:name="Title"/>
     <w:lsdException w:unhideWhenUsed="0" w:uiPriority="0" w:semiHidden="0" w:name="Closing"/>
     <w:lsdException w:unhideWhenUsed="0" w:uiPriority="0" w:semiHidden="0" w:name="Signature"/>
-    <w:lsdException w:uiPriority="1" w:name="Default Paragraph Font"/>
+    <w:lsdException w:qFormat="1" w:uiPriority="1" w:name="Default Paragraph Font"/>
     <w:lsdException w:unhideWhenUsed="0" w:uiPriority="0" w:semiHidden="0" w:name="Body Text"/>
     <w:lsdException w:unhideWhenUsed="0" w:uiPriority="0" w:semiHidden="0" w:name="Body Text Indent"/>
     <w:lsdException w:unhideWhenUsed="0" w:uiPriority="0" w:semiHidden="0" w:name="List Continue"/>
@@ -4142,6 +4819,7 @@
     <w:name w:val="Default Paragraph Font"/>
     <w:semiHidden/>
     <w:unhideWhenUsed/>
+    <w:qFormat/>
     <w:uiPriority w:val="1"/>
   </w:style>
   <w:style w:type="table" w:default="1" w:styleId="5">

--- a/registration/design.docx
+++ b/registration/design.docx
@@ -1954,7 +1954,7 @@
       <w:r>
         <w:rPr>
           <w:rFonts w:hint="eastAsia" w:ascii="新宋体" w:hAnsi="新宋体" w:eastAsia="新宋体"/>
-          <w:color w:val="008000"/>
+          <w:color w:val="auto"/>
           <w:sz w:val="19"/>
         </w:rPr>
         <w:t>VISUALIZATION_ENABLED</w:t>
@@ -1962,14 +1962,12 @@
       <w:r>
         <w:rPr>
           <w:rFonts w:hint="eastAsia" w:ascii="新宋体" w:hAnsi="新宋体" w:eastAsia="新宋体"/>
-          <w:color w:val="008000"/>
+          <w:color w:val="auto"/>
           <w:sz w:val="19"/>
           <w:lang w:val="en-US" w:eastAsia="zh-CN"/>
         </w:rPr>
         <w:t>宏定义打开debug可视化输出调试细节</w:t>
       </w:r>
-      <w:bookmarkStart w:id="0" w:name="_GoBack"/>
-      <w:bookmarkEnd w:id="0"/>
     </w:p>
     <w:p>
       <w:pPr>
@@ -2257,6 +2255,1030 @@
         </w:rPr>
         <w:t>根据尺子过滤出计算需要的点云</w:t>
       </w:r>
+    </w:p>
+    <w:p>
+      <w:pPr>
+        <w:rPr>
+          <w:lang w:val="en"/>
+        </w:rPr>
+      </w:pPr>
+    </w:p>
+    <w:tbl>
+      <w:tblPr>
+        <w:tblStyle w:val="6"/>
+        <w:tblW w:w="0" w:type="auto"/>
+        <w:tblInd w:w="0" w:type="dxa"/>
+        <w:tblBorders>
+          <w:top w:val="single" w:color="auto" w:sz="4" w:space="0"/>
+          <w:left w:val="single" w:color="auto" w:sz="4" w:space="0"/>
+          <w:bottom w:val="single" w:color="auto" w:sz="4" w:space="0"/>
+          <w:right w:val="single" w:color="auto" w:sz="4" w:space="0"/>
+          <w:insideH w:val="single" w:color="auto" w:sz="4" w:space="0"/>
+          <w:insideV w:val="single" w:color="auto" w:sz="4" w:space="0"/>
+        </w:tblBorders>
+        <w:tblLayout w:type="autofit"/>
+        <w:tblCellMar>
+          <w:left w:w="108" w:type="dxa"/>
+          <w:right w:w="108" w:type="dxa"/>
+        </w:tblCellMar>
+      </w:tblPr>
+      <w:tblGrid>
+        <w:gridCol w:w="1569"/>
+        <w:gridCol w:w="2745"/>
+        <w:gridCol w:w="4208"/>
+      </w:tblGrid>
+      <w:tr>
+        <w:tblPrEx>
+          <w:tblBorders>
+            <w:top w:val="single" w:color="auto" w:sz="4" w:space="0"/>
+            <w:left w:val="single" w:color="auto" w:sz="4" w:space="0"/>
+            <w:bottom w:val="single" w:color="auto" w:sz="4" w:space="0"/>
+            <w:right w:val="single" w:color="auto" w:sz="4" w:space="0"/>
+            <w:insideH w:val="single" w:color="auto" w:sz="4" w:space="0"/>
+            <w:insideV w:val="single" w:color="auto" w:sz="4" w:space="0"/>
+          </w:tblBorders>
+          <w:tblCellMar>
+            <w:left w:w="108" w:type="dxa"/>
+            <w:right w:w="108" w:type="dxa"/>
+          </w:tblCellMar>
+        </w:tblPrEx>
+        <w:tc>
+          <w:tcPr>
+            <w:tcW w:w="1569" w:type="dxa"/>
+          </w:tcPr>
+          <w:p>
+            <w:pPr>
+              <w:rPr>
+                <w:rFonts w:hint="default"/>
+                <w:b/>
+                <w:bCs/>
+                <w:sz w:val="21"/>
+                <w:szCs w:val="21"/>
+                <w:vertAlign w:val="baseline"/>
+                <w:lang w:val="en-US" w:eastAsia="zh-CN"/>
+              </w:rPr>
+            </w:pPr>
+            <w:r>
+              <w:rPr>
+                <w:rFonts w:hint="eastAsia"/>
+                <w:b/>
+                <w:bCs/>
+                <w:sz w:val="21"/>
+                <w:szCs w:val="21"/>
+                <w:vertAlign w:val="baseline"/>
+                <w:lang w:val="en-US" w:eastAsia="zh-CN"/>
+              </w:rPr>
+              <w:t>功能</w:t>
+            </w:r>
+          </w:p>
+        </w:tc>
+        <w:tc>
+          <w:tcPr>
+            <w:tcW w:w="2745" w:type="dxa"/>
+          </w:tcPr>
+          <w:p>
+            <w:pPr>
+              <w:rPr>
+                <w:rFonts w:hint="default"/>
+                <w:b/>
+                <w:bCs/>
+                <w:sz w:val="21"/>
+                <w:szCs w:val="21"/>
+                <w:vertAlign w:val="baseline"/>
+                <w:lang w:val="en-US" w:eastAsia="zh-CN"/>
+              </w:rPr>
+            </w:pPr>
+            <w:r>
+              <w:rPr>
+                <w:rFonts w:hint="eastAsia"/>
+                <w:b/>
+                <w:bCs/>
+                <w:sz w:val="21"/>
+                <w:szCs w:val="21"/>
+                <w:vertAlign w:val="baseline"/>
+                <w:lang w:val="en-US" w:eastAsia="zh-CN"/>
+              </w:rPr>
+              <w:t>所在函数</w:t>
+            </w:r>
+          </w:p>
+        </w:tc>
+        <w:tc>
+          <w:tcPr>
+            <w:tcW w:w="4208" w:type="dxa"/>
+          </w:tcPr>
+          <w:p>
+            <w:pPr>
+              <w:rPr>
+                <w:rFonts w:hint="default"/>
+                <w:b/>
+                <w:bCs/>
+                <w:sz w:val="21"/>
+                <w:szCs w:val="21"/>
+                <w:vertAlign w:val="baseline"/>
+                <w:lang w:val="en-US" w:eastAsia="zh-CN"/>
+              </w:rPr>
+            </w:pPr>
+            <w:r>
+              <w:rPr>
+                <w:rFonts w:hint="eastAsia"/>
+                <w:b/>
+                <w:bCs/>
+                <w:sz w:val="21"/>
+                <w:szCs w:val="21"/>
+                <w:vertAlign w:val="baseline"/>
+                <w:lang w:val="en-US" w:eastAsia="zh-CN"/>
+              </w:rPr>
+              <w:t>参数说明</w:t>
+            </w:r>
+          </w:p>
+        </w:tc>
+      </w:tr>
+      <w:tr>
+        <w:tblPrEx>
+          <w:tblBorders>
+            <w:top w:val="single" w:color="auto" w:sz="4" w:space="0"/>
+            <w:left w:val="single" w:color="auto" w:sz="4" w:space="0"/>
+            <w:bottom w:val="single" w:color="auto" w:sz="4" w:space="0"/>
+            <w:right w:val="single" w:color="auto" w:sz="4" w:space="0"/>
+            <w:insideH w:val="single" w:color="auto" w:sz="4" w:space="0"/>
+            <w:insideV w:val="single" w:color="auto" w:sz="4" w:space="0"/>
+          </w:tblBorders>
+          <w:tblCellMar>
+            <w:left w:w="108" w:type="dxa"/>
+            <w:right w:w="108" w:type="dxa"/>
+          </w:tblCellMar>
+        </w:tblPrEx>
+        <w:trPr>
+          <w:trHeight w:val="437" w:hRule="atLeast"/>
+        </w:trPr>
+        <w:tc>
+          <w:tcPr>
+            <w:tcW w:w="1569" w:type="dxa"/>
+          </w:tcPr>
+          <w:p>
+            <w:pPr>
+              <w:rPr>
+                <w:rFonts w:hint="eastAsia"/>
+                <w:b/>
+                <w:bCs/>
+                <w:sz w:val="21"/>
+                <w:szCs w:val="21"/>
+                <w:vertAlign w:val="baseline"/>
+                <w:lang w:val="en-US" w:eastAsia="zh-CN"/>
+              </w:rPr>
+            </w:pPr>
+            <w:r>
+              <w:rPr>
+                <w:rFonts w:hint="eastAsia"/>
+                <w:b w:val="0"/>
+                <w:bCs w:val="0"/>
+                <w:sz w:val="21"/>
+                <w:szCs w:val="21"/>
+                <w:lang w:val="en-US" w:eastAsia="zh-CN"/>
+              </w:rPr>
+              <w:t>净高以及极差</w:t>
+            </w:r>
+          </w:p>
+        </w:tc>
+        <w:tc>
+          <w:tcPr>
+            <w:tcW w:w="2745" w:type="dxa"/>
+          </w:tcPr>
+          <w:p>
+            <w:pPr>
+              <w:rPr>
+                <w:rFonts w:hint="eastAsia"/>
+                <w:b w:val="0"/>
+                <w:bCs w:val="0"/>
+                <w:sz w:val="21"/>
+                <w:szCs w:val="21"/>
+                <w:lang w:val="en-US" w:eastAsia="zh-CN"/>
+              </w:rPr>
+            </w:pPr>
+            <w:r>
+              <w:rPr>
+                <w:rFonts w:hint="eastAsia"/>
+                <w:b w:val="0"/>
+                <w:bCs w:val="0"/>
+                <w:sz w:val="21"/>
+                <w:szCs w:val="21"/>
+                <w:lang w:val="en-US" w:eastAsia="zh-CN"/>
+              </w:rPr>
+              <w:t xml:space="preserve">calcArea </w:t>
+            </w:r>
+          </w:p>
+        </w:tc>
+        <w:tc>
+          <w:tcPr>
+            <w:tcW w:w="4208" w:type="dxa"/>
+          </w:tcPr>
+          <w:p>
+            <w:pPr>
+              <w:rPr>
+                <w:rFonts w:hint="eastAsia"/>
+                <w:b w:val="0"/>
+                <w:bCs w:val="0"/>
+                <w:sz w:val="21"/>
+                <w:szCs w:val="21"/>
+                <w:lang w:val="en-US" w:eastAsia="zh-CN"/>
+              </w:rPr>
+            </w:pPr>
+            <w:r>
+              <w:rPr>
+                <w:rFonts w:hint="eastAsia"/>
+                <w:b w:val="0"/>
+                <w:bCs w:val="0"/>
+                <w:sz w:val="21"/>
+                <w:szCs w:val="21"/>
+                <w:lang w:val="en-US" w:eastAsia="zh-CN"/>
+              </w:rPr>
+              <w:t>const double calcHalfPara = 0.005;</w:t>
+            </w:r>
+          </w:p>
+          <w:p>
+            <w:pPr>
+              <w:rPr>
+                <w:rFonts w:hint="eastAsia"/>
+                <w:b w:val="0"/>
+                <w:bCs w:val="0"/>
+                <w:sz w:val="21"/>
+                <w:szCs w:val="21"/>
+                <w:lang w:val="en-US" w:eastAsia="zh-CN"/>
+              </w:rPr>
+            </w:pPr>
+            <w:r>
+              <w:rPr>
+                <w:rFonts w:hint="eastAsia"/>
+                <w:b w:val="0"/>
+                <w:bCs w:val="0"/>
+                <w:sz w:val="21"/>
+                <w:szCs w:val="21"/>
+                <w:lang w:val="en-US" w:eastAsia="zh-CN"/>
+              </w:rPr>
+              <w:t>正方形测量框的长度一半</w:t>
+            </w:r>
+          </w:p>
+        </w:tc>
+      </w:tr>
+      <w:tr>
+        <w:tblPrEx>
+          <w:tblBorders>
+            <w:top w:val="single" w:color="auto" w:sz="4" w:space="0"/>
+            <w:left w:val="single" w:color="auto" w:sz="4" w:space="0"/>
+            <w:bottom w:val="single" w:color="auto" w:sz="4" w:space="0"/>
+            <w:right w:val="single" w:color="auto" w:sz="4" w:space="0"/>
+            <w:insideH w:val="single" w:color="auto" w:sz="4" w:space="0"/>
+            <w:insideV w:val="single" w:color="auto" w:sz="4" w:space="0"/>
+          </w:tblBorders>
+          <w:tblCellMar>
+            <w:left w:w="108" w:type="dxa"/>
+            <w:right w:w="108" w:type="dxa"/>
+          </w:tblCellMar>
+        </w:tblPrEx>
+        <w:tc>
+          <w:tcPr>
+            <w:tcW w:w="1569" w:type="dxa"/>
+          </w:tcPr>
+          <w:p>
+            <w:pPr>
+              <w:rPr>
+                <w:rFonts w:hint="eastAsia"/>
+                <w:b/>
+                <w:bCs/>
+                <w:sz w:val="21"/>
+                <w:szCs w:val="21"/>
+                <w:vertAlign w:val="baseline"/>
+                <w:lang w:val="en-US" w:eastAsia="zh-CN"/>
+              </w:rPr>
+            </w:pPr>
+            <w:r>
+              <w:rPr>
+                <w:rFonts w:hint="eastAsia"/>
+                <w:b w:val="0"/>
+                <w:bCs w:val="0"/>
+                <w:sz w:val="21"/>
+                <w:szCs w:val="21"/>
+                <w:lang w:val="en-US" w:eastAsia="zh-CN"/>
+              </w:rPr>
+              <w:t>阴阳角</w:t>
+            </w:r>
+          </w:p>
+        </w:tc>
+        <w:tc>
+          <w:tcPr>
+            <w:tcW w:w="2745" w:type="dxa"/>
+          </w:tcPr>
+          <w:p>
+            <w:pPr>
+              <w:rPr>
+                <w:rFonts w:hint="eastAsia"/>
+                <w:b w:val="0"/>
+                <w:bCs w:val="0"/>
+                <w:sz w:val="21"/>
+                <w:szCs w:val="21"/>
+                <w:lang w:val="en-US" w:eastAsia="zh-CN"/>
+              </w:rPr>
+            </w:pPr>
+            <w:r>
+              <w:rPr>
+                <w:rFonts w:hint="eastAsia"/>
+                <w:b w:val="0"/>
+                <w:bCs w:val="0"/>
+                <w:sz w:val="21"/>
+                <w:szCs w:val="21"/>
+                <w:lang w:val="en-US" w:eastAsia="zh-CN"/>
+              </w:rPr>
+              <w:t xml:space="preserve">meassurmentProcess </w:t>
+            </w:r>
+          </w:p>
+        </w:tc>
+        <w:tc>
+          <w:tcPr>
+            <w:tcW w:w="4208" w:type="dxa"/>
+          </w:tcPr>
+          <w:p>
+            <w:pPr>
+              <w:rPr>
+                <w:rFonts w:hint="eastAsia"/>
+                <w:b w:val="0"/>
+                <w:bCs w:val="0"/>
+                <w:sz w:val="21"/>
+                <w:szCs w:val="21"/>
+                <w:lang w:val="en-US" w:eastAsia="zh-CN"/>
+              </w:rPr>
+            </w:pPr>
+            <w:r>
+              <w:rPr>
+                <w:rFonts w:hint="eastAsia"/>
+                <w:b w:val="0"/>
+                <w:bCs w:val="0"/>
+                <w:sz w:val="21"/>
+                <w:szCs w:val="21"/>
+                <w:lang w:val="en-US" w:eastAsia="zh-CN"/>
+              </w:rPr>
+              <w:t>const double calcWidth_second = 0.005;</w:t>
+            </w:r>
+          </w:p>
+          <w:p>
+            <w:pPr>
+              <w:rPr>
+                <w:rFonts w:hint="eastAsia"/>
+                <w:b w:val="0"/>
+                <w:bCs w:val="0"/>
+                <w:sz w:val="21"/>
+                <w:szCs w:val="21"/>
+                <w:lang w:val="en-US" w:eastAsia="zh-CN"/>
+              </w:rPr>
+            </w:pPr>
+            <w:r>
+              <w:rPr>
+                <w:rFonts w:hint="eastAsia"/>
+                <w:b w:val="0"/>
+                <w:bCs w:val="0"/>
+                <w:sz w:val="21"/>
+                <w:szCs w:val="21"/>
+                <w:lang w:val="en-US" w:eastAsia="zh-CN"/>
+              </w:rPr>
+              <w:t>矩形框宽度一半</w:t>
+            </w:r>
+          </w:p>
+          <w:p>
+            <w:pPr>
+              <w:rPr>
+                <w:rFonts w:hint="default"/>
+                <w:b w:val="0"/>
+                <w:bCs w:val="0"/>
+                <w:sz w:val="21"/>
+                <w:szCs w:val="21"/>
+                <w:lang w:val="en-US" w:eastAsia="zh-CN"/>
+              </w:rPr>
+            </w:pPr>
+          </w:p>
+          <w:p>
+            <w:pPr>
+              <w:rPr>
+                <w:rFonts w:hint="eastAsia"/>
+                <w:b w:val="0"/>
+                <w:bCs w:val="0"/>
+                <w:sz w:val="21"/>
+                <w:szCs w:val="21"/>
+                <w:lang w:val="en-US" w:eastAsia="zh-CN"/>
+              </w:rPr>
+            </w:pPr>
+            <w:r>
+              <w:rPr>
+                <w:rFonts w:hint="eastAsia"/>
+                <w:b w:val="0"/>
+                <w:bCs w:val="0"/>
+                <w:sz w:val="21"/>
+                <w:szCs w:val="21"/>
+                <w:lang w:val="en-US" w:eastAsia="zh-CN"/>
+              </w:rPr>
+              <w:t>const double calcLength_second = 0.13;</w:t>
+            </w:r>
+          </w:p>
+          <w:p>
+            <w:pPr>
+              <w:rPr>
+                <w:rFonts w:hint="eastAsia"/>
+                <w:b w:val="0"/>
+                <w:bCs w:val="0"/>
+                <w:sz w:val="21"/>
+                <w:szCs w:val="21"/>
+                <w:lang w:val="en-US" w:eastAsia="zh-CN"/>
+              </w:rPr>
+            </w:pPr>
+            <w:r>
+              <w:rPr>
+                <w:rFonts w:hint="eastAsia"/>
+                <w:b w:val="0"/>
+                <w:bCs w:val="0"/>
+                <w:sz w:val="21"/>
+                <w:szCs w:val="21"/>
+                <w:lang w:val="en-US" w:eastAsia="zh-CN"/>
+              </w:rPr>
+              <w:t>矩形框长度</w:t>
+            </w:r>
+          </w:p>
+          <w:p>
+            <w:pPr>
+              <w:rPr>
+                <w:rFonts w:hint="eastAsia"/>
+                <w:b w:val="0"/>
+                <w:bCs w:val="0"/>
+                <w:sz w:val="21"/>
+                <w:szCs w:val="21"/>
+                <w:lang w:val="en-US" w:eastAsia="zh-CN"/>
+              </w:rPr>
+            </w:pPr>
+          </w:p>
+          <w:p>
+            <w:pPr>
+              <w:rPr>
+                <w:rFonts w:hint="eastAsia"/>
+                <w:b w:val="0"/>
+                <w:bCs w:val="0"/>
+                <w:sz w:val="21"/>
+                <w:szCs w:val="21"/>
+                <w:lang w:val="en-US" w:eastAsia="zh-CN"/>
+              </w:rPr>
+            </w:pPr>
+            <w:r>
+              <w:rPr>
+                <w:rFonts w:hint="eastAsia"/>
+                <w:b w:val="0"/>
+                <w:bCs w:val="0"/>
+                <w:sz w:val="21"/>
+                <w:szCs w:val="21"/>
+                <w:lang w:val="en-US" w:eastAsia="zh-CN"/>
+              </w:rPr>
+              <w:t>const double dropLength = 0.01;</w:t>
+            </w:r>
+          </w:p>
+          <w:p>
+            <w:pPr>
+              <w:rPr>
+                <w:rFonts w:hint="default"/>
+                <w:b w:val="0"/>
+                <w:bCs w:val="0"/>
+                <w:sz w:val="21"/>
+                <w:szCs w:val="21"/>
+                <w:lang w:val="en-US" w:eastAsia="zh-CN"/>
+              </w:rPr>
+            </w:pPr>
+            <w:r>
+              <w:rPr>
+                <w:rFonts w:hint="eastAsia"/>
+                <w:b w:val="0"/>
+                <w:bCs w:val="0"/>
+                <w:sz w:val="21"/>
+                <w:szCs w:val="21"/>
+                <w:lang w:val="en-US" w:eastAsia="zh-CN"/>
+              </w:rPr>
+              <w:t>丢弃距离墙面交线距离范围</w:t>
+            </w:r>
+            <w:bookmarkStart w:id="0" w:name="_GoBack"/>
+            <w:bookmarkEnd w:id="0"/>
+          </w:p>
+        </w:tc>
+      </w:tr>
+      <w:tr>
+        <w:tblPrEx>
+          <w:tblBorders>
+            <w:top w:val="single" w:color="auto" w:sz="4" w:space="0"/>
+            <w:left w:val="single" w:color="auto" w:sz="4" w:space="0"/>
+            <w:bottom w:val="single" w:color="auto" w:sz="4" w:space="0"/>
+            <w:right w:val="single" w:color="auto" w:sz="4" w:space="0"/>
+            <w:insideH w:val="single" w:color="auto" w:sz="4" w:space="0"/>
+            <w:insideV w:val="single" w:color="auto" w:sz="4" w:space="0"/>
+          </w:tblBorders>
+          <w:tblCellMar>
+            <w:left w:w="108" w:type="dxa"/>
+            <w:right w:w="108" w:type="dxa"/>
+          </w:tblCellMar>
+        </w:tblPrEx>
+        <w:tc>
+          <w:tcPr>
+            <w:tcW w:w="1569" w:type="dxa"/>
+          </w:tcPr>
+          <w:p>
+            <w:pPr>
+              <w:rPr>
+                <w:rFonts w:hint="eastAsia"/>
+                <w:b/>
+                <w:bCs/>
+                <w:sz w:val="21"/>
+                <w:szCs w:val="21"/>
+                <w:vertAlign w:val="baseline"/>
+                <w:lang w:val="en-US" w:eastAsia="zh-CN"/>
+              </w:rPr>
+            </w:pPr>
+            <w:r>
+              <w:rPr>
+                <w:rFonts w:hint="eastAsia"/>
+                <w:b w:val="0"/>
+                <w:bCs w:val="0"/>
+                <w:sz w:val="21"/>
+                <w:szCs w:val="21"/>
+                <w:lang w:val="en-US" w:eastAsia="zh-CN"/>
+              </w:rPr>
+              <w:t>开间及进深</w:t>
+            </w:r>
+          </w:p>
+        </w:tc>
+        <w:tc>
+          <w:tcPr>
+            <w:tcW w:w="2745" w:type="dxa"/>
+          </w:tcPr>
+          <w:p>
+            <w:pPr>
+              <w:rPr>
+                <w:rFonts w:hint="eastAsia"/>
+                <w:b w:val="0"/>
+                <w:bCs w:val="0"/>
+                <w:sz w:val="21"/>
+                <w:szCs w:val="21"/>
+                <w:lang w:val="en-US" w:eastAsia="zh-CN"/>
+              </w:rPr>
+            </w:pPr>
+            <w:r>
+              <w:rPr>
+                <w:rFonts w:hint="eastAsia"/>
+                <w:b w:val="0"/>
+                <w:bCs w:val="0"/>
+                <w:sz w:val="21"/>
+                <w:szCs w:val="21"/>
+                <w:lang w:val="en-US" w:eastAsia="zh-CN"/>
+              </w:rPr>
+              <w:t>calcArea</w:t>
+            </w:r>
+          </w:p>
+        </w:tc>
+        <w:tc>
+          <w:tcPr>
+            <w:tcW w:w="4208" w:type="dxa"/>
+          </w:tcPr>
+          <w:p>
+            <w:pPr>
+              <w:rPr>
+                <w:rFonts w:hint="eastAsia"/>
+                <w:b w:val="0"/>
+                <w:bCs w:val="0"/>
+                <w:sz w:val="21"/>
+                <w:szCs w:val="21"/>
+                <w:lang w:val="en-US" w:eastAsia="zh-CN"/>
+              </w:rPr>
+            </w:pPr>
+            <w:r>
+              <w:rPr>
+                <w:rFonts w:hint="eastAsia"/>
+                <w:b w:val="0"/>
+                <w:bCs w:val="0"/>
+                <w:sz w:val="21"/>
+                <w:szCs w:val="21"/>
+                <w:lang w:val="en-US" w:eastAsia="zh-CN"/>
+              </w:rPr>
+              <w:t xml:space="preserve">const double calcParaZ = 0.5; </w:t>
+            </w:r>
+          </w:p>
+          <w:p>
+            <w:pPr>
+              <w:rPr>
+                <w:rFonts w:hint="eastAsia"/>
+                <w:b w:val="0"/>
+                <w:bCs w:val="0"/>
+                <w:sz w:val="21"/>
+                <w:szCs w:val="21"/>
+                <w:lang w:val="en-US" w:eastAsia="zh-CN"/>
+              </w:rPr>
+            </w:pPr>
+            <w:r>
+              <w:rPr>
+                <w:rFonts w:hint="eastAsia"/>
+                <w:b w:val="0"/>
+                <w:bCs w:val="0"/>
+                <w:sz w:val="21"/>
+                <w:szCs w:val="21"/>
+                <w:lang w:val="en-US" w:eastAsia="zh-CN"/>
+              </w:rPr>
+              <w:t>距离地面高度</w:t>
+            </w:r>
+          </w:p>
+          <w:p>
+            <w:pPr>
+              <w:rPr>
+                <w:rFonts w:hint="default"/>
+                <w:b w:val="0"/>
+                <w:bCs w:val="0"/>
+                <w:sz w:val="21"/>
+                <w:szCs w:val="21"/>
+                <w:lang w:val="en-US" w:eastAsia="zh-CN"/>
+              </w:rPr>
+            </w:pPr>
+          </w:p>
+          <w:p>
+            <w:pPr>
+              <w:rPr>
+                <w:rFonts w:hint="eastAsia"/>
+                <w:b w:val="0"/>
+                <w:bCs w:val="0"/>
+                <w:sz w:val="21"/>
+                <w:szCs w:val="21"/>
+                <w:lang w:val="en-US" w:eastAsia="zh-CN"/>
+              </w:rPr>
+            </w:pPr>
+            <w:r>
+              <w:rPr>
+                <w:rFonts w:hint="eastAsia"/>
+                <w:b w:val="0"/>
+                <w:bCs w:val="0"/>
+                <w:sz w:val="21"/>
+                <w:szCs w:val="21"/>
+                <w:lang w:val="en-US" w:eastAsia="zh-CN"/>
+              </w:rPr>
+              <w:t xml:space="preserve">const double calcHalfPara = 0.005; </w:t>
+            </w:r>
+          </w:p>
+          <w:p>
+            <w:pPr>
+              <w:rPr>
+                <w:rFonts w:hint="eastAsia"/>
+                <w:b w:val="0"/>
+                <w:bCs w:val="0"/>
+                <w:sz w:val="21"/>
+                <w:szCs w:val="21"/>
+                <w:lang w:val="en-US" w:eastAsia="zh-CN"/>
+              </w:rPr>
+            </w:pPr>
+            <w:r>
+              <w:rPr>
+                <w:rFonts w:hint="eastAsia"/>
+                <w:b w:val="0"/>
+                <w:bCs w:val="0"/>
+                <w:sz w:val="21"/>
+                <w:szCs w:val="21"/>
+                <w:lang w:val="en-US" w:eastAsia="zh-CN"/>
+              </w:rPr>
+              <w:t>正方形测量框的长度一半</w:t>
+            </w:r>
+          </w:p>
+        </w:tc>
+      </w:tr>
+      <w:tr>
+        <w:tblPrEx>
+          <w:tblBorders>
+            <w:top w:val="single" w:color="auto" w:sz="4" w:space="0"/>
+            <w:left w:val="single" w:color="auto" w:sz="4" w:space="0"/>
+            <w:bottom w:val="single" w:color="auto" w:sz="4" w:space="0"/>
+            <w:right w:val="single" w:color="auto" w:sz="4" w:space="0"/>
+            <w:insideH w:val="single" w:color="auto" w:sz="4" w:space="0"/>
+            <w:insideV w:val="single" w:color="auto" w:sz="4" w:space="0"/>
+          </w:tblBorders>
+          <w:tblCellMar>
+            <w:left w:w="108" w:type="dxa"/>
+            <w:right w:w="108" w:type="dxa"/>
+          </w:tblCellMar>
+        </w:tblPrEx>
+        <w:tc>
+          <w:tcPr>
+            <w:tcW w:w="1569" w:type="dxa"/>
+          </w:tcPr>
+          <w:p>
+            <w:pPr>
+              <w:rPr>
+                <w:rFonts w:hint="eastAsia"/>
+                <w:b/>
+                <w:bCs/>
+                <w:sz w:val="21"/>
+                <w:szCs w:val="21"/>
+                <w:vertAlign w:val="baseline"/>
+                <w:lang w:val="en-US" w:eastAsia="zh-CN"/>
+              </w:rPr>
+            </w:pPr>
+          </w:p>
+        </w:tc>
+        <w:tc>
+          <w:tcPr>
+            <w:tcW w:w="2745" w:type="dxa"/>
+          </w:tcPr>
+          <w:p>
+            <w:pPr>
+              <w:rPr>
+                <w:rFonts w:hint="eastAsia"/>
+                <w:b/>
+                <w:bCs/>
+                <w:sz w:val="21"/>
+                <w:szCs w:val="21"/>
+                <w:vertAlign w:val="baseline"/>
+                <w:lang w:val="en-US" w:eastAsia="zh-CN"/>
+              </w:rPr>
+            </w:pPr>
+          </w:p>
+        </w:tc>
+        <w:tc>
+          <w:tcPr>
+            <w:tcW w:w="4208" w:type="dxa"/>
+          </w:tcPr>
+          <w:p>
+            <w:pPr>
+              <w:rPr>
+                <w:rFonts w:hint="eastAsia"/>
+                <w:b/>
+                <w:bCs/>
+                <w:sz w:val="21"/>
+                <w:szCs w:val="21"/>
+                <w:vertAlign w:val="baseline"/>
+                <w:lang w:val="en-US" w:eastAsia="zh-CN"/>
+              </w:rPr>
+            </w:pPr>
+          </w:p>
+        </w:tc>
+      </w:tr>
+      <w:tr>
+        <w:tblPrEx>
+          <w:tblBorders>
+            <w:top w:val="single" w:color="auto" w:sz="4" w:space="0"/>
+            <w:left w:val="single" w:color="auto" w:sz="4" w:space="0"/>
+            <w:bottom w:val="single" w:color="auto" w:sz="4" w:space="0"/>
+            <w:right w:val="single" w:color="auto" w:sz="4" w:space="0"/>
+            <w:insideH w:val="single" w:color="auto" w:sz="4" w:space="0"/>
+            <w:insideV w:val="single" w:color="auto" w:sz="4" w:space="0"/>
+          </w:tblBorders>
+          <w:tblCellMar>
+            <w:left w:w="108" w:type="dxa"/>
+            <w:right w:w="108" w:type="dxa"/>
+          </w:tblCellMar>
+        </w:tblPrEx>
+        <w:tc>
+          <w:tcPr>
+            <w:tcW w:w="1569" w:type="dxa"/>
+          </w:tcPr>
+          <w:p>
+            <w:pPr>
+              <w:rPr>
+                <w:rFonts w:hint="eastAsia"/>
+                <w:b/>
+                <w:bCs/>
+                <w:sz w:val="21"/>
+                <w:szCs w:val="21"/>
+                <w:vertAlign w:val="baseline"/>
+                <w:lang w:val="en-US" w:eastAsia="zh-CN"/>
+              </w:rPr>
+            </w:pPr>
+          </w:p>
+        </w:tc>
+        <w:tc>
+          <w:tcPr>
+            <w:tcW w:w="2745" w:type="dxa"/>
+          </w:tcPr>
+          <w:p>
+            <w:pPr>
+              <w:rPr>
+                <w:rFonts w:hint="eastAsia"/>
+                <w:b/>
+                <w:bCs/>
+                <w:sz w:val="21"/>
+                <w:szCs w:val="21"/>
+                <w:vertAlign w:val="baseline"/>
+                <w:lang w:val="en-US" w:eastAsia="zh-CN"/>
+              </w:rPr>
+            </w:pPr>
+          </w:p>
+        </w:tc>
+        <w:tc>
+          <w:tcPr>
+            <w:tcW w:w="4208" w:type="dxa"/>
+          </w:tcPr>
+          <w:p>
+            <w:pPr>
+              <w:rPr>
+                <w:rFonts w:hint="eastAsia"/>
+                <w:b/>
+                <w:bCs/>
+                <w:sz w:val="21"/>
+                <w:szCs w:val="21"/>
+                <w:vertAlign w:val="baseline"/>
+                <w:lang w:val="en-US" w:eastAsia="zh-CN"/>
+              </w:rPr>
+            </w:pPr>
+          </w:p>
+        </w:tc>
+      </w:tr>
+      <w:tr>
+        <w:tblPrEx>
+          <w:tblBorders>
+            <w:top w:val="single" w:color="auto" w:sz="4" w:space="0"/>
+            <w:left w:val="single" w:color="auto" w:sz="4" w:space="0"/>
+            <w:bottom w:val="single" w:color="auto" w:sz="4" w:space="0"/>
+            <w:right w:val="single" w:color="auto" w:sz="4" w:space="0"/>
+            <w:insideH w:val="single" w:color="auto" w:sz="4" w:space="0"/>
+            <w:insideV w:val="single" w:color="auto" w:sz="4" w:space="0"/>
+          </w:tblBorders>
+          <w:tblCellMar>
+            <w:left w:w="108" w:type="dxa"/>
+            <w:right w:w="108" w:type="dxa"/>
+          </w:tblCellMar>
+        </w:tblPrEx>
+        <w:tc>
+          <w:tcPr>
+            <w:tcW w:w="1569" w:type="dxa"/>
+          </w:tcPr>
+          <w:p>
+            <w:pPr>
+              <w:rPr>
+                <w:rFonts w:hint="eastAsia"/>
+                <w:b/>
+                <w:bCs/>
+                <w:sz w:val="21"/>
+                <w:szCs w:val="21"/>
+                <w:vertAlign w:val="baseline"/>
+                <w:lang w:val="en-US" w:eastAsia="zh-CN"/>
+              </w:rPr>
+            </w:pPr>
+          </w:p>
+        </w:tc>
+        <w:tc>
+          <w:tcPr>
+            <w:tcW w:w="2745" w:type="dxa"/>
+          </w:tcPr>
+          <w:p>
+            <w:pPr>
+              <w:rPr>
+                <w:rFonts w:hint="eastAsia"/>
+                <w:b/>
+                <w:bCs/>
+                <w:sz w:val="21"/>
+                <w:szCs w:val="21"/>
+                <w:vertAlign w:val="baseline"/>
+                <w:lang w:val="en-US" w:eastAsia="zh-CN"/>
+              </w:rPr>
+            </w:pPr>
+          </w:p>
+        </w:tc>
+        <w:tc>
+          <w:tcPr>
+            <w:tcW w:w="4208" w:type="dxa"/>
+          </w:tcPr>
+          <w:p>
+            <w:pPr>
+              <w:rPr>
+                <w:rFonts w:hint="eastAsia"/>
+                <w:b/>
+                <w:bCs/>
+                <w:sz w:val="21"/>
+                <w:szCs w:val="21"/>
+                <w:vertAlign w:val="baseline"/>
+                <w:lang w:val="en-US" w:eastAsia="zh-CN"/>
+              </w:rPr>
+            </w:pPr>
+          </w:p>
+        </w:tc>
+      </w:tr>
+      <w:tr>
+        <w:tblPrEx>
+          <w:tblBorders>
+            <w:top w:val="single" w:color="auto" w:sz="4" w:space="0"/>
+            <w:left w:val="single" w:color="auto" w:sz="4" w:space="0"/>
+            <w:bottom w:val="single" w:color="auto" w:sz="4" w:space="0"/>
+            <w:right w:val="single" w:color="auto" w:sz="4" w:space="0"/>
+            <w:insideH w:val="single" w:color="auto" w:sz="4" w:space="0"/>
+            <w:insideV w:val="single" w:color="auto" w:sz="4" w:space="0"/>
+          </w:tblBorders>
+          <w:tblCellMar>
+            <w:left w:w="108" w:type="dxa"/>
+            <w:right w:w="108" w:type="dxa"/>
+          </w:tblCellMar>
+        </w:tblPrEx>
+        <w:tc>
+          <w:tcPr>
+            <w:tcW w:w="1569" w:type="dxa"/>
+          </w:tcPr>
+          <w:p>
+            <w:pPr>
+              <w:rPr>
+                <w:rFonts w:hint="eastAsia"/>
+                <w:b/>
+                <w:bCs/>
+                <w:sz w:val="21"/>
+                <w:szCs w:val="21"/>
+                <w:vertAlign w:val="baseline"/>
+                <w:lang w:val="en-US" w:eastAsia="zh-CN"/>
+              </w:rPr>
+            </w:pPr>
+          </w:p>
+        </w:tc>
+        <w:tc>
+          <w:tcPr>
+            <w:tcW w:w="2745" w:type="dxa"/>
+          </w:tcPr>
+          <w:p>
+            <w:pPr>
+              <w:rPr>
+                <w:rFonts w:hint="eastAsia"/>
+                <w:b/>
+                <w:bCs/>
+                <w:sz w:val="21"/>
+                <w:szCs w:val="21"/>
+                <w:vertAlign w:val="baseline"/>
+                <w:lang w:val="en-US" w:eastAsia="zh-CN"/>
+              </w:rPr>
+            </w:pPr>
+          </w:p>
+        </w:tc>
+        <w:tc>
+          <w:tcPr>
+            <w:tcW w:w="4208" w:type="dxa"/>
+          </w:tcPr>
+          <w:p>
+            <w:pPr>
+              <w:rPr>
+                <w:rFonts w:hint="eastAsia"/>
+                <w:b/>
+                <w:bCs/>
+                <w:sz w:val="21"/>
+                <w:szCs w:val="21"/>
+                <w:vertAlign w:val="baseline"/>
+                <w:lang w:val="en-US" w:eastAsia="zh-CN"/>
+              </w:rPr>
+            </w:pPr>
+          </w:p>
+        </w:tc>
+      </w:tr>
+    </w:tbl>
+    <w:p>
+      <w:pPr>
+        <w:rPr>
+          <w:rFonts w:hint="eastAsia"/>
+          <w:b/>
+          <w:bCs/>
+          <w:sz w:val="21"/>
+          <w:szCs w:val="21"/>
+          <w:lang w:val="en-US" w:eastAsia="zh-CN"/>
+        </w:rPr>
+      </w:pPr>
+    </w:p>
+    <w:p>
+      <w:pPr>
+        <w:rPr>
+          <w:rFonts w:hint="eastAsia" w:ascii="新宋体" w:hAnsi="新宋体" w:eastAsia="新宋体"/>
+          <w:color w:val="000000"/>
+          <w:sz w:val="19"/>
+          <w:lang w:val="en-US" w:eastAsia="zh-CN"/>
+        </w:rPr>
+      </w:pPr>
+    </w:p>
+    <w:p>
+      <w:pPr>
+        <w:rPr>
+          <w:rFonts w:hint="eastAsia"/>
+          <w:b/>
+          <w:bCs/>
+          <w:sz w:val="21"/>
+          <w:szCs w:val="21"/>
+          <w:lang w:val="en-US" w:eastAsia="zh-CN"/>
+        </w:rPr>
+      </w:pPr>
+    </w:p>
+    <w:p>
+      <w:pPr>
+        <w:rPr>
+          <w:rFonts w:hint="eastAsia"/>
+          <w:b/>
+          <w:bCs/>
+          <w:sz w:val="21"/>
+          <w:szCs w:val="21"/>
+          <w:lang w:val="en-US" w:eastAsia="zh-CN"/>
+        </w:rPr>
+      </w:pPr>
+    </w:p>
+    <w:p>
+      <w:pPr>
+        <w:rPr>
+          <w:rFonts w:hint="eastAsia" w:ascii="新宋体" w:hAnsi="新宋体" w:eastAsia="新宋体"/>
+          <w:color w:val="000000"/>
+          <w:sz w:val="19"/>
+        </w:rPr>
+      </w:pPr>
     </w:p>
     <w:p>
       <w:pPr>
@@ -3830,562 +4852,6 @@
           <w:lang w:val="en"/>
         </w:rPr>
         <w:t>说明</w:t>
-      </w:r>
-    </w:p>
-    <w:p>
-      <w:pPr>
-        <w:rPr>
-          <w:rFonts w:hint="eastAsia"/>
-          <w:b/>
-          <w:bCs/>
-          <w:sz w:val="21"/>
-          <w:szCs w:val="21"/>
-          <w:lang w:val="en-US" w:eastAsia="zh-CN"/>
-        </w:rPr>
-      </w:pPr>
-      <w:r>
-        <w:rPr>
-          <w:rFonts w:hint="eastAsia"/>
-          <w:b/>
-          <w:bCs/>
-          <w:sz w:val="21"/>
-          <w:szCs w:val="21"/>
-          <w:lang w:val="en-US" w:eastAsia="zh-CN"/>
-        </w:rPr>
-        <w:t>4</w:t>
-      </w:r>
-      <w:r>
-        <w:rPr>
-          <w:b/>
-          <w:bCs/>
-          <w:sz w:val="21"/>
-          <w:szCs w:val="21"/>
-          <w:lang w:val="en"/>
-        </w:rPr>
-        <w:t>.</w:t>
-      </w:r>
-      <w:r>
-        <w:rPr>
-          <w:rFonts w:hint="eastAsia"/>
-          <w:b/>
-          <w:bCs/>
-          <w:sz w:val="21"/>
-          <w:szCs w:val="21"/>
-          <w:lang w:val="en-US" w:eastAsia="zh-CN"/>
-        </w:rPr>
-        <w:t>1</w:t>
-      </w:r>
-      <w:r>
-        <w:rPr>
-          <w:b/>
-          <w:bCs/>
-          <w:sz w:val="21"/>
-          <w:szCs w:val="21"/>
-          <w:lang w:val="en"/>
-        </w:rPr>
-        <w:t xml:space="preserve"> </w:t>
-      </w:r>
-      <w:r>
-        <w:rPr>
-          <w:rFonts w:hint="eastAsia"/>
-          <w:b/>
-          <w:bCs/>
-          <w:sz w:val="21"/>
-          <w:szCs w:val="21"/>
-          <w:lang w:val="en-US" w:eastAsia="zh-CN"/>
-        </w:rPr>
-        <w:t>净高以及极差</w:t>
-      </w:r>
-    </w:p>
-    <w:p>
-      <w:pPr>
-        <w:rPr>
-          <w:rFonts w:hint="eastAsia" w:ascii="新宋体" w:hAnsi="新宋体" w:eastAsia="新宋体"/>
-          <w:color w:val="000000"/>
-          <w:sz w:val="19"/>
-          <w:lang w:val="en-US" w:eastAsia="zh-CN"/>
-        </w:rPr>
-      </w:pPr>
-      <w:r>
-        <w:rPr>
-          <w:rFonts w:hint="eastAsia" w:ascii="新宋体" w:hAnsi="新宋体" w:eastAsia="新宋体"/>
-          <w:color w:val="000000"/>
-          <w:sz w:val="19"/>
-        </w:rPr>
-        <w:t>calcArea</w:t>
-      </w:r>
-      <w:r>
-        <w:rPr>
-          <w:rFonts w:hint="eastAsia" w:ascii="新宋体" w:hAnsi="新宋体" w:eastAsia="新宋体"/>
-          <w:color w:val="000000"/>
-          <w:sz w:val="19"/>
-          <w:lang w:val="en-US" w:eastAsia="zh-CN"/>
-        </w:rPr>
-        <w:t xml:space="preserve">函数 </w:t>
-      </w:r>
-    </w:p>
-    <w:p>
-      <w:pPr>
-        <w:rPr>
-          <w:rFonts w:hint="eastAsia" w:ascii="新宋体" w:hAnsi="新宋体" w:eastAsia="新宋体"/>
-          <w:color w:val="000000"/>
-          <w:sz w:val="19"/>
-          <w:lang w:val="en-US" w:eastAsia="zh-CN"/>
-        </w:rPr>
-      </w:pPr>
-      <w:r>
-        <w:rPr>
-          <w:rFonts w:hint="eastAsia" w:ascii="新宋体" w:hAnsi="新宋体" w:eastAsia="新宋体"/>
-          <w:color w:val="0000FF"/>
-          <w:sz w:val="19"/>
-        </w:rPr>
-        <w:t>const</w:t>
-      </w:r>
-      <w:r>
-        <w:rPr>
-          <w:rFonts w:hint="eastAsia" w:ascii="新宋体" w:hAnsi="新宋体" w:eastAsia="新宋体"/>
-          <w:color w:val="000000"/>
-          <w:sz w:val="19"/>
-        </w:rPr>
-        <w:t xml:space="preserve"> </w:t>
-      </w:r>
-      <w:r>
-        <w:rPr>
-          <w:rFonts w:hint="eastAsia" w:ascii="新宋体" w:hAnsi="新宋体" w:eastAsia="新宋体"/>
-          <w:color w:val="0000FF"/>
-          <w:sz w:val="19"/>
-        </w:rPr>
-        <w:t>double</w:t>
-      </w:r>
-      <w:r>
-        <w:rPr>
-          <w:rFonts w:hint="eastAsia" w:ascii="新宋体" w:hAnsi="新宋体" w:eastAsia="新宋体"/>
-          <w:color w:val="000000"/>
-          <w:sz w:val="19"/>
-        </w:rPr>
-        <w:t xml:space="preserve"> calcHalfPara = 0.005;</w:t>
-      </w:r>
-      <w:r>
-        <w:rPr>
-          <w:rFonts w:hint="eastAsia" w:ascii="新宋体" w:hAnsi="新宋体" w:eastAsia="新宋体"/>
-          <w:color w:val="000000"/>
-          <w:sz w:val="19"/>
-          <w:lang w:val="en-US" w:eastAsia="zh-CN"/>
-        </w:rPr>
-        <w:t>正方形测量框的长度一半</w:t>
-      </w:r>
-    </w:p>
-    <w:p>
-      <w:pPr>
-        <w:rPr>
-          <w:rFonts w:hint="eastAsia" w:ascii="新宋体" w:hAnsi="新宋体" w:eastAsia="新宋体"/>
-          <w:color w:val="000000"/>
-          <w:sz w:val="19"/>
-          <w:lang w:val="en-US" w:eastAsia="zh-CN"/>
-        </w:rPr>
-      </w:pPr>
-    </w:p>
-    <w:p>
-      <w:pPr>
-        <w:rPr>
-          <w:rFonts w:hint="eastAsia"/>
-          <w:b/>
-          <w:bCs/>
-          <w:sz w:val="21"/>
-          <w:szCs w:val="21"/>
-          <w:lang w:val="en-US" w:eastAsia="zh-CN"/>
-        </w:rPr>
-      </w:pPr>
-      <w:r>
-        <w:rPr>
-          <w:rFonts w:hint="eastAsia"/>
-          <w:b/>
-          <w:bCs/>
-          <w:sz w:val="21"/>
-          <w:szCs w:val="21"/>
-          <w:lang w:val="en-US" w:eastAsia="zh-CN"/>
-        </w:rPr>
-        <w:t>4</w:t>
-      </w:r>
-      <w:r>
-        <w:rPr>
-          <w:b/>
-          <w:bCs/>
-          <w:sz w:val="21"/>
-          <w:szCs w:val="21"/>
-          <w:lang w:val="en"/>
-        </w:rPr>
-        <w:t>.</w:t>
-      </w:r>
-      <w:r>
-        <w:rPr>
-          <w:rFonts w:hint="eastAsia"/>
-          <w:b/>
-          <w:bCs/>
-          <w:sz w:val="21"/>
-          <w:szCs w:val="21"/>
-          <w:lang w:val="en-US" w:eastAsia="zh-CN"/>
-        </w:rPr>
-        <w:t>2</w:t>
-      </w:r>
-      <w:r>
-        <w:rPr>
-          <w:b/>
-          <w:bCs/>
-          <w:sz w:val="21"/>
-          <w:szCs w:val="21"/>
-          <w:lang w:val="en"/>
-        </w:rPr>
-        <w:t xml:space="preserve"> </w:t>
-      </w:r>
-      <w:r>
-        <w:rPr>
-          <w:rFonts w:hint="eastAsia"/>
-          <w:b/>
-          <w:bCs/>
-          <w:sz w:val="21"/>
-          <w:szCs w:val="21"/>
-          <w:lang w:val="en-US" w:eastAsia="zh-CN"/>
-        </w:rPr>
-        <w:t>阴阳角</w:t>
-      </w:r>
-    </w:p>
-    <w:p>
-      <w:pPr>
-        <w:rPr>
-          <w:rFonts w:hint="eastAsia" w:ascii="新宋体" w:hAnsi="新宋体" w:eastAsia="新宋体"/>
-          <w:color w:val="000000"/>
-          <w:sz w:val="19"/>
-          <w:lang w:val="en-US" w:eastAsia="zh-CN"/>
-        </w:rPr>
-      </w:pPr>
-      <w:r>
-        <w:rPr>
-          <w:rFonts w:hint="eastAsia" w:ascii="新宋体" w:hAnsi="新宋体" w:eastAsia="新宋体"/>
-          <w:color w:val="000000"/>
-          <w:sz w:val="19"/>
-        </w:rPr>
-        <w:t>meassurmentProcess</w:t>
-      </w:r>
-      <w:r>
-        <w:rPr>
-          <w:rFonts w:hint="eastAsia" w:ascii="新宋体" w:hAnsi="新宋体" w:eastAsia="新宋体"/>
-          <w:color w:val="000000"/>
-          <w:sz w:val="19"/>
-          <w:lang w:val="en-US" w:eastAsia="zh-CN"/>
-        </w:rPr>
-        <w:t xml:space="preserve"> </w:t>
-      </w:r>
-    </w:p>
-    <w:p>
-      <w:pPr>
-        <w:spacing w:beforeLines="0" w:afterLines="0"/>
-        <w:jc w:val="left"/>
-        <w:rPr>
-          <w:rFonts w:hint="default" w:ascii="新宋体" w:hAnsi="新宋体" w:eastAsia="新宋体"/>
-          <w:color w:val="000000"/>
-          <w:sz w:val="19"/>
-          <w:lang w:val="en-US" w:eastAsia="zh-CN"/>
-        </w:rPr>
-      </w:pPr>
-      <w:r>
-        <w:rPr>
-          <w:rFonts w:hint="eastAsia" w:ascii="新宋体" w:hAnsi="新宋体" w:eastAsia="新宋体"/>
-          <w:color w:val="0000FF"/>
-          <w:sz w:val="19"/>
-        </w:rPr>
-        <w:t>const</w:t>
-      </w:r>
-      <w:r>
-        <w:rPr>
-          <w:rFonts w:hint="eastAsia" w:ascii="新宋体" w:hAnsi="新宋体" w:eastAsia="新宋体"/>
-          <w:color w:val="000000"/>
-          <w:sz w:val="19"/>
-        </w:rPr>
-        <w:t xml:space="preserve"> </w:t>
-      </w:r>
-      <w:r>
-        <w:rPr>
-          <w:rFonts w:hint="eastAsia" w:ascii="新宋体" w:hAnsi="新宋体" w:eastAsia="新宋体"/>
-          <w:color w:val="0000FF"/>
-          <w:sz w:val="19"/>
-        </w:rPr>
-        <w:t>double</w:t>
-      </w:r>
-      <w:r>
-        <w:rPr>
-          <w:rFonts w:hint="eastAsia" w:ascii="新宋体" w:hAnsi="新宋体" w:eastAsia="新宋体"/>
-          <w:color w:val="000000"/>
-          <w:sz w:val="19"/>
-        </w:rPr>
-        <w:t xml:space="preserve"> calcWidth_second = 0.005;</w:t>
-      </w:r>
-      <w:r>
-        <w:rPr>
-          <w:rFonts w:hint="eastAsia" w:ascii="新宋体" w:hAnsi="新宋体" w:eastAsia="新宋体"/>
-          <w:color w:val="000000"/>
-          <w:sz w:val="19"/>
-          <w:lang w:val="en-US" w:eastAsia="zh-CN"/>
-        </w:rPr>
-        <w:t xml:space="preserve"> 矩形框宽度一半</w:t>
-      </w:r>
-    </w:p>
-    <w:p>
-      <w:pPr>
-        <w:rPr>
-          <w:rFonts w:hint="eastAsia" w:ascii="新宋体" w:hAnsi="新宋体" w:eastAsia="新宋体"/>
-          <w:color w:val="000000"/>
-          <w:sz w:val="19"/>
-          <w:lang w:val="en-US" w:eastAsia="zh-CN"/>
-        </w:rPr>
-      </w:pPr>
-      <w:r>
-        <w:rPr>
-          <w:rFonts w:hint="eastAsia" w:ascii="新宋体" w:hAnsi="新宋体" w:eastAsia="新宋体"/>
-          <w:color w:val="0000FF"/>
-          <w:sz w:val="19"/>
-        </w:rPr>
-        <w:t>const</w:t>
-      </w:r>
-      <w:r>
-        <w:rPr>
-          <w:rFonts w:hint="eastAsia" w:ascii="新宋体" w:hAnsi="新宋体" w:eastAsia="新宋体"/>
-          <w:color w:val="000000"/>
-          <w:sz w:val="19"/>
-        </w:rPr>
-        <w:t xml:space="preserve"> </w:t>
-      </w:r>
-      <w:r>
-        <w:rPr>
-          <w:rFonts w:hint="eastAsia" w:ascii="新宋体" w:hAnsi="新宋体" w:eastAsia="新宋体"/>
-          <w:color w:val="0000FF"/>
-          <w:sz w:val="19"/>
-        </w:rPr>
-        <w:t>double</w:t>
-      </w:r>
-      <w:r>
-        <w:rPr>
-          <w:rFonts w:hint="eastAsia" w:ascii="新宋体" w:hAnsi="新宋体" w:eastAsia="新宋体"/>
-          <w:color w:val="000000"/>
-          <w:sz w:val="19"/>
-        </w:rPr>
-        <w:t xml:space="preserve"> calcLength_second = 0.13; </w:t>
-      </w:r>
-      <w:r>
-        <w:rPr>
-          <w:rFonts w:hint="eastAsia" w:ascii="新宋体" w:hAnsi="新宋体" w:eastAsia="新宋体"/>
-          <w:color w:val="000000"/>
-          <w:sz w:val="19"/>
-          <w:lang w:val="en-US" w:eastAsia="zh-CN"/>
-        </w:rPr>
-        <w:t>矩形框长度</w:t>
-      </w:r>
-    </w:p>
-    <w:p>
-      <w:pPr>
-        <w:rPr>
-          <w:rFonts w:hint="eastAsia"/>
-          <w:b/>
-          <w:bCs/>
-          <w:sz w:val="21"/>
-          <w:szCs w:val="21"/>
-          <w:lang w:val="en-US" w:eastAsia="zh-CN"/>
-        </w:rPr>
-      </w:pPr>
-    </w:p>
-    <w:p>
-      <w:pPr>
-        <w:rPr>
-          <w:rFonts w:hint="eastAsia"/>
-          <w:b/>
-          <w:bCs/>
-          <w:sz w:val="21"/>
-          <w:szCs w:val="21"/>
-          <w:lang w:val="en-US" w:eastAsia="zh-CN"/>
-        </w:rPr>
-      </w:pPr>
-      <w:r>
-        <w:rPr>
-          <w:rFonts w:hint="eastAsia"/>
-          <w:b/>
-          <w:bCs/>
-          <w:sz w:val="21"/>
-          <w:szCs w:val="21"/>
-          <w:lang w:val="en-US" w:eastAsia="zh-CN"/>
-        </w:rPr>
-        <w:t>4</w:t>
-      </w:r>
-      <w:r>
-        <w:rPr>
-          <w:b/>
-          <w:bCs/>
-          <w:sz w:val="21"/>
-          <w:szCs w:val="21"/>
-          <w:lang w:val="en"/>
-        </w:rPr>
-        <w:t>.</w:t>
-      </w:r>
-      <w:r>
-        <w:rPr>
-          <w:rFonts w:hint="eastAsia"/>
-          <w:b/>
-          <w:bCs/>
-          <w:sz w:val="21"/>
-          <w:szCs w:val="21"/>
-          <w:lang w:val="en-US" w:eastAsia="zh-CN"/>
-        </w:rPr>
-        <w:t>3</w:t>
-      </w:r>
-      <w:r>
-        <w:rPr>
-          <w:b/>
-          <w:bCs/>
-          <w:sz w:val="21"/>
-          <w:szCs w:val="21"/>
-          <w:lang w:val="en"/>
-        </w:rPr>
-        <w:t xml:space="preserve"> </w:t>
-      </w:r>
-      <w:r>
-        <w:rPr>
-          <w:rFonts w:hint="eastAsia"/>
-          <w:b/>
-          <w:bCs/>
-          <w:sz w:val="21"/>
-          <w:szCs w:val="21"/>
-          <w:lang w:val="en-US" w:eastAsia="zh-CN"/>
-        </w:rPr>
-        <w:t>开间及进深</w:t>
-      </w:r>
-    </w:p>
-    <w:p>
-      <w:pPr>
-        <w:rPr>
-          <w:rFonts w:hint="eastAsia" w:ascii="新宋体" w:hAnsi="新宋体" w:eastAsia="新宋体"/>
-          <w:color w:val="000000"/>
-          <w:sz w:val="19"/>
-        </w:rPr>
-      </w:pPr>
-      <w:r>
-        <w:rPr>
-          <w:rFonts w:hint="eastAsia" w:ascii="新宋体" w:hAnsi="新宋体" w:eastAsia="新宋体"/>
-          <w:color w:val="000000"/>
-          <w:sz w:val="19"/>
-        </w:rPr>
-        <w:t>calcArea</w:t>
-      </w:r>
-    </w:p>
-    <w:p>
-      <w:pPr>
-        <w:spacing w:beforeLines="0" w:afterLines="0"/>
-        <w:jc w:val="left"/>
-        <w:rPr>
-          <w:rFonts w:hint="default" w:ascii="新宋体" w:hAnsi="新宋体" w:eastAsia="新宋体"/>
-          <w:color w:val="000000"/>
-          <w:sz w:val="19"/>
-          <w:lang w:val="en-US" w:eastAsia="zh-CN"/>
-        </w:rPr>
-      </w:pPr>
-      <w:r>
-        <w:rPr>
-          <w:rFonts w:hint="eastAsia" w:ascii="新宋体" w:hAnsi="新宋体" w:eastAsia="新宋体"/>
-          <w:color w:val="0000FF"/>
-          <w:sz w:val="19"/>
-        </w:rPr>
-        <w:t>const</w:t>
-      </w:r>
-      <w:r>
-        <w:rPr>
-          <w:rFonts w:hint="eastAsia" w:ascii="新宋体" w:hAnsi="新宋体" w:eastAsia="新宋体"/>
-          <w:color w:val="000000"/>
-          <w:sz w:val="19"/>
-        </w:rPr>
-        <w:t xml:space="preserve"> </w:t>
-      </w:r>
-      <w:r>
-        <w:rPr>
-          <w:rFonts w:hint="eastAsia" w:ascii="新宋体" w:hAnsi="新宋体" w:eastAsia="新宋体"/>
-          <w:color w:val="0000FF"/>
-          <w:sz w:val="19"/>
-        </w:rPr>
-        <w:t>double</w:t>
-      </w:r>
-      <w:r>
-        <w:rPr>
-          <w:rFonts w:hint="eastAsia" w:ascii="新宋体" w:hAnsi="新宋体" w:eastAsia="新宋体"/>
-          <w:color w:val="000000"/>
-          <w:sz w:val="19"/>
-        </w:rPr>
-        <w:t xml:space="preserve"> calcParaZ = 0.5;</w:t>
-      </w:r>
-      <w:r>
-        <w:rPr>
-          <w:rFonts w:hint="eastAsia" w:ascii="新宋体" w:hAnsi="新宋体" w:eastAsia="新宋体"/>
-          <w:color w:val="000000"/>
-          <w:sz w:val="19"/>
-          <w:lang w:val="en-US" w:eastAsia="zh-CN"/>
-        </w:rPr>
-        <w:t xml:space="preserve"> 距离地面高度</w:t>
-      </w:r>
-    </w:p>
-    <w:p>
-      <w:pPr>
-        <w:rPr>
-          <w:rFonts w:hint="eastAsia" w:ascii="新宋体" w:hAnsi="新宋体" w:eastAsia="新宋体"/>
-          <w:color w:val="000000"/>
-          <w:sz w:val="19"/>
-          <w:lang w:val="en-US" w:eastAsia="zh-CN"/>
-        </w:rPr>
-      </w:pPr>
-      <w:r>
-        <w:rPr>
-          <w:rFonts w:hint="eastAsia" w:ascii="新宋体" w:hAnsi="新宋体" w:eastAsia="新宋体"/>
-          <w:color w:val="0000FF"/>
-          <w:sz w:val="19"/>
-        </w:rPr>
-        <w:t>const</w:t>
-      </w:r>
-      <w:r>
-        <w:rPr>
-          <w:rFonts w:hint="eastAsia" w:ascii="新宋体" w:hAnsi="新宋体" w:eastAsia="新宋体"/>
-          <w:color w:val="000000"/>
-          <w:sz w:val="19"/>
-        </w:rPr>
-        <w:t xml:space="preserve"> </w:t>
-      </w:r>
-      <w:r>
-        <w:rPr>
-          <w:rFonts w:hint="eastAsia" w:ascii="新宋体" w:hAnsi="新宋体" w:eastAsia="新宋体"/>
-          <w:color w:val="0000FF"/>
-          <w:sz w:val="19"/>
-        </w:rPr>
-        <w:t>double</w:t>
-      </w:r>
-      <w:r>
-        <w:rPr>
-          <w:rFonts w:hint="eastAsia" w:ascii="新宋体" w:hAnsi="新宋体" w:eastAsia="新宋体"/>
-          <w:color w:val="000000"/>
-          <w:sz w:val="19"/>
-        </w:rPr>
-        <w:t xml:space="preserve"> calcHalfPara = 0.005;</w:t>
-      </w:r>
-      <w:r>
-        <w:rPr>
-          <w:rFonts w:hint="eastAsia" w:ascii="新宋体" w:hAnsi="新宋体" w:eastAsia="新宋体"/>
-          <w:color w:val="000000"/>
-          <w:sz w:val="19"/>
-          <w:lang w:val="en-US" w:eastAsia="zh-CN"/>
-        </w:rPr>
-        <w:t xml:space="preserve"> </w:t>
-      </w:r>
-      <w:r>
-        <w:rPr>
-          <w:rFonts w:hint="eastAsia" w:ascii="新宋体" w:hAnsi="新宋体" w:eastAsia="新宋体"/>
-          <w:color w:val="000000"/>
-          <w:sz w:val="19"/>
-          <w:lang w:val="en-US" w:eastAsia="zh-CN"/>
-        </w:rPr>
-        <w:t>正方形测量框的长度一半</w:t>
       </w:r>
     </w:p>
     <w:p>

--- a/registration/design.docx
+++ b/registration/design.docx
@@ -1878,7 +1878,20 @@
         <w:rPr>
           <w:lang w:val="en"/>
         </w:rPr>
-        <w:t>该模块与最终输出排序相关，点云各项输出顺序在完成与图纸的映射后，与图纸顺序完全保持，例如墙面门洞边框顺序，最大采光面顺时针排序，如果后期需要调整各项输出顺序请在该模块完成相关排序功能，点云输出自动调整。reSortWall函数对应现在的墙面输出排序功能，地面及顶部对应边框排序以墙面排序为准。</w:t>
+        <w:t>该模块与最终输出排序相关，点云各项输出顺序在完成与图纸的映射后，与图纸顺序完全保持</w:t>
+      </w:r>
+      <w:r>
+        <w:rPr>
+          <w:rFonts w:hint="eastAsia"/>
+          <w:lang w:val="en-US" w:eastAsia="zh-CN"/>
+        </w:rPr>
+        <w:t>一致</w:t>
+      </w:r>
+      <w:r>
+        <w:rPr>
+          <w:lang w:val="en"/>
+        </w:rPr>
+        <w:t>，例如墙面门洞边框顺序，最大采光面顺时针排序，如果后期需要调整各项输出顺序请在该模块完成相关排序功能，点云输出自动调整。reSortWall函数对应现在的墙面输出排序功能，地面及顶部对应边框排序以墙面排序为准。</w:t>
       </w:r>
     </w:p>
     <w:p>
@@ -2259,9 +2272,87 @@
     <w:p>
       <w:pPr>
         <w:rPr>
-          <w:lang w:val="en"/>
-        </w:rPr>
-      </w:pPr>
+          <w:rFonts w:hint="eastAsia" w:ascii="新宋体" w:hAnsi="新宋体" w:eastAsia="新宋体"/>
+          <w:b/>
+          <w:bCs/>
+          <w:color w:val="auto"/>
+          <w:sz w:val="28"/>
+          <w:szCs w:val="28"/>
+        </w:rPr>
+      </w:pPr>
+    </w:p>
+    <w:p>
+      <w:pPr>
+        <w:rPr>
+          <w:rFonts w:hint="eastAsia" w:ascii="新宋体" w:hAnsi="新宋体" w:eastAsia="新宋体"/>
+          <w:b/>
+          <w:bCs/>
+          <w:color w:val="auto"/>
+          <w:sz w:val="28"/>
+          <w:szCs w:val="28"/>
+          <w:lang w:val="en-US" w:eastAsia="zh-CN"/>
+        </w:rPr>
+      </w:pPr>
+      <w:r>
+        <w:rPr>
+          <w:rFonts w:hint="eastAsia" w:ascii="新宋体" w:hAnsi="新宋体" w:eastAsia="新宋体"/>
+          <w:b/>
+          <w:bCs/>
+          <w:color w:val="auto"/>
+          <w:sz w:val="28"/>
+          <w:szCs w:val="28"/>
+          <w:lang w:val="en-US" w:eastAsia="zh-CN"/>
+        </w:rPr>
+        <w:t>参数说明</w:t>
+      </w:r>
+    </w:p>
+    <w:p>
+      <w:pPr>
+        <w:rPr>
+          <w:rFonts w:hint="default"/>
+          <w:b w:val="0"/>
+          <w:bCs w:val="0"/>
+          <w:sz w:val="21"/>
+          <w:szCs w:val="21"/>
+          <w:lang w:val="en-US" w:eastAsia="zh-CN"/>
+        </w:rPr>
+      </w:pPr>
+      <w:r>
+        <w:rPr>
+          <w:rFonts w:hint="eastAsia"/>
+          <w:b w:val="0"/>
+          <w:bCs w:val="0"/>
+          <w:sz w:val="21"/>
+          <w:szCs w:val="21"/>
+          <w:lang w:val="en-US" w:eastAsia="zh-CN"/>
+        </w:rPr>
+        <w:t>Threshold.h里面定义了计算所需默认数值，也可以在当前目录下放置config.ini文件配置每一行一个参数</w:t>
+      </w:r>
+      <w:bookmarkStart w:id="0" w:name="_GoBack"/>
+      <w:bookmarkEnd w:id="0"/>
+    </w:p>
+    <w:p>
+      <w:pPr>
+        <w:rPr>
+          <w:rFonts w:hint="default"/>
+          <w:b w:val="0"/>
+          <w:bCs w:val="0"/>
+          <w:sz w:val="21"/>
+          <w:szCs w:val="21"/>
+          <w:lang w:val="en-US" w:eastAsia="zh-CN"/>
+        </w:rPr>
+      </w:pPr>
+      <w:r>
+        <w:rPr>
+          <w:rFonts w:hint="eastAsia"/>
+          <w:b w:val="0"/>
+          <w:bCs w:val="0"/>
+          <w:sz w:val="21"/>
+          <w:szCs w:val="21"/>
+          <w:lang w:val="en-US" w:eastAsia="zh-CN"/>
+        </w:rPr>
+        <w:t xml:space="preserve">格式为XXX = XXX </w:t>
+      </w:r>
     </w:p>
     <w:tbl>
       <w:tblPr>
@@ -2284,7 +2375,6 @@
       </w:tblPr>
       <w:tblGrid>
         <w:gridCol w:w="1569"/>
-        <w:gridCol w:w="2745"/>
         <w:gridCol w:w="4208"/>
       </w:tblGrid>
       <w:tr>
@@ -2297,10 +2387,6 @@
             <w:insideH w:val="single" w:color="auto" w:sz="4" w:space="0"/>
             <w:insideV w:val="single" w:color="auto" w:sz="4" w:space="0"/>
           </w:tblBorders>
-          <w:tblCellMar>
-            <w:left w:w="108" w:type="dxa"/>
-            <w:right w:w="108" w:type="dxa"/>
-          </w:tblCellMar>
         </w:tblPrEx>
         <w:tc>
           <w:tcPr>
@@ -2329,36 +2415,6 @@
                 <w:lang w:val="en-US" w:eastAsia="zh-CN"/>
               </w:rPr>
               <w:t>功能</w:t>
-            </w:r>
-          </w:p>
-        </w:tc>
-        <w:tc>
-          <w:tcPr>
-            <w:tcW w:w="2745" w:type="dxa"/>
-          </w:tcPr>
-          <w:p>
-            <w:pPr>
-              <w:rPr>
-                <w:rFonts w:hint="default"/>
-                <w:b/>
-                <w:bCs/>
-                <w:sz w:val="21"/>
-                <w:szCs w:val="21"/>
-                <w:vertAlign w:val="baseline"/>
-                <w:lang w:val="en-US" w:eastAsia="zh-CN"/>
-              </w:rPr>
-            </w:pPr>
-            <w:r>
-              <w:rPr>
-                <w:rFonts w:hint="eastAsia"/>
-                <w:b/>
-                <w:bCs/>
-                <w:sz w:val="21"/>
-                <w:szCs w:val="21"/>
-                <w:vertAlign w:val="baseline"/>
-                <w:lang w:val="en-US" w:eastAsia="zh-CN"/>
-              </w:rPr>
-              <w:t>所在函数</w:t>
             </w:r>
           </w:p>
         </w:tc>
@@ -2442,7 +2498,7 @@
         </w:tc>
         <w:tc>
           <w:tcPr>
-            <w:tcW w:w="2745" w:type="dxa"/>
+            <w:tcW w:w="4208" w:type="dxa"/>
           </w:tcPr>
           <w:p>
             <w:pPr>
@@ -2464,35 +2520,7 @@
                 <w:szCs w:val="21"/>
                 <w:lang w:val="en-US" w:eastAsia="zh-CN"/>
               </w:rPr>
-              <w:t xml:space="preserve">calcArea </w:t>
-            </w:r>
-          </w:p>
-        </w:tc>
-        <w:tc>
-          <w:tcPr>
-            <w:tcW w:w="4208" w:type="dxa"/>
-          </w:tcPr>
-          <w:p>
-            <w:pPr>
-              <w:rPr>
-                <w:rFonts w:hint="eastAsia"/>
-                <w:b w:val="0"/>
-                <w:bCs w:val="0"/>
-                <w:sz w:val="21"/>
-                <w:szCs w:val="21"/>
-                <w:lang w:val="en-US" w:eastAsia="zh-CN"/>
-              </w:rPr>
-            </w:pPr>
-            <w:r>
-              <w:rPr>
-                <w:rFonts w:hint="eastAsia"/>
-                <w:b w:val="0"/>
-                <w:bCs w:val="0"/>
-                <w:sz w:val="21"/>
-                <w:szCs w:val="21"/>
-                <w:lang w:val="en-US" w:eastAsia="zh-CN"/>
-              </w:rPr>
-              <w:t>const double calcHalfPara = 0.005;</w:t>
+              <w:t>double height_calcHalfPara_ = 0.005;</w:t>
             </w:r>
           </w:p>
           <w:p>
@@ -2566,7 +2594,7 @@
         </w:tc>
         <w:tc>
           <w:tcPr>
-            <w:tcW w:w="2745" w:type="dxa"/>
+            <w:tcW w:w="4208" w:type="dxa"/>
           </w:tcPr>
           <w:p>
             <w:pPr>
@@ -2588,14 +2616,9 @@
                 <w:szCs w:val="21"/>
                 <w:lang w:val="en-US" w:eastAsia="zh-CN"/>
               </w:rPr>
-              <w:t xml:space="preserve">meassurmentProcess </w:t>
-            </w:r>
-          </w:p>
-        </w:tc>
-        <w:tc>
-          <w:tcPr>
-            <w:tcW w:w="4208" w:type="dxa"/>
-          </w:tcPr>
+              <w:t>double corner_calcWidth_ = 0.005;</w:t>
+            </w:r>
+          </w:p>
           <w:p>
             <w:pPr>
               <w:rPr>
@@ -2616,8 +2639,20 @@
                 <w:szCs w:val="21"/>
                 <w:lang w:val="en-US" w:eastAsia="zh-CN"/>
               </w:rPr>
-              <w:t>const double calcWidth_second = 0.005;</w:t>
-            </w:r>
+              <w:t>矩形框宽度一半</w:t>
+            </w:r>
+          </w:p>
+          <w:p>
+            <w:pPr>
+              <w:rPr>
+                <w:rFonts w:hint="default"/>
+                <w:b w:val="0"/>
+                <w:bCs w:val="0"/>
+                <w:sz w:val="21"/>
+                <w:szCs w:val="21"/>
+                <w:lang w:val="en-US" w:eastAsia="zh-CN"/>
+              </w:rPr>
+            </w:pPr>
           </w:p>
           <w:p>
             <w:pPr>
@@ -2639,7 +2674,65 @@
                 <w:szCs w:val="21"/>
                 <w:lang w:val="en-US" w:eastAsia="zh-CN"/>
               </w:rPr>
-              <w:t>矩形框宽度一半</w:t>
+              <w:t>double corner_calcLength_ = 0.13;</w:t>
+            </w:r>
+          </w:p>
+          <w:p>
+            <w:pPr>
+              <w:rPr>
+                <w:rFonts w:hint="eastAsia"/>
+                <w:b w:val="0"/>
+                <w:bCs w:val="0"/>
+                <w:sz w:val="21"/>
+                <w:szCs w:val="21"/>
+                <w:lang w:val="en-US" w:eastAsia="zh-CN"/>
+              </w:rPr>
+            </w:pPr>
+            <w:r>
+              <w:rPr>
+                <w:rFonts w:hint="eastAsia"/>
+                <w:b w:val="0"/>
+                <w:bCs w:val="0"/>
+                <w:sz w:val="21"/>
+                <w:szCs w:val="21"/>
+                <w:lang w:val="en-US" w:eastAsia="zh-CN"/>
+              </w:rPr>
+              <w:t>矩形框长度</w:t>
+            </w:r>
+          </w:p>
+          <w:p>
+            <w:pPr>
+              <w:rPr>
+                <w:rFonts w:hint="eastAsia"/>
+                <w:b w:val="0"/>
+                <w:bCs w:val="0"/>
+                <w:sz w:val="21"/>
+                <w:szCs w:val="21"/>
+                <w:lang w:val="en-US" w:eastAsia="zh-CN"/>
+              </w:rPr>
+            </w:pPr>
+          </w:p>
+          <w:p>
+            <w:pPr>
+              <w:rPr>
+                <w:rFonts w:hint="eastAsia"/>
+                <w:b w:val="0"/>
+                <w:bCs w:val="0"/>
+                <w:sz w:val="21"/>
+                <w:szCs w:val="21"/>
+                <w:lang w:val="en-US" w:eastAsia="zh-CN"/>
+              </w:rPr>
+            </w:pPr>
+            <w:r>
+              <w:rPr>
+                <w:rFonts w:hint="eastAsia"/>
+                <w:b w:val="0"/>
+                <w:bCs w:val="0"/>
+                <w:sz w:val="21"/>
+                <w:szCs w:val="21"/>
+                <w:lang w:val="en-US" w:eastAsia="zh-CN"/>
+              </w:rPr>
+              <w:t>double corner_dropLength_ = 0.01;</w:t>
             </w:r>
           </w:p>
           <w:p>
@@ -2653,9 +2746,7 @@
                 <w:lang w:val="en-US" w:eastAsia="zh-CN"/>
               </w:rPr>
             </w:pPr>
-          </w:p>
-          <w:p>
-            <w:pPr>
+            <w:r>
               <w:rPr>
                 <w:rFonts w:hint="eastAsia"/>
                 <w:b w:val="0"/>
@@ -2664,101 +2755,8 @@
                 <w:szCs w:val="21"/>
                 <w:lang w:val="en-US" w:eastAsia="zh-CN"/>
               </w:rPr>
-            </w:pPr>
-            <w:r>
-              <w:rPr>
-                <w:rFonts w:hint="eastAsia"/>
-                <w:b w:val="0"/>
-                <w:bCs w:val="0"/>
-                <w:sz w:val="21"/>
-                <w:szCs w:val="21"/>
-                <w:lang w:val="en-US" w:eastAsia="zh-CN"/>
-              </w:rPr>
-              <w:t>const double calcLength_second = 0.13;</w:t>
-            </w:r>
-          </w:p>
-          <w:p>
-            <w:pPr>
-              <w:rPr>
-                <w:rFonts w:hint="eastAsia"/>
-                <w:b w:val="0"/>
-                <w:bCs w:val="0"/>
-                <w:sz w:val="21"/>
-                <w:szCs w:val="21"/>
-                <w:lang w:val="en-US" w:eastAsia="zh-CN"/>
-              </w:rPr>
-            </w:pPr>
-            <w:r>
-              <w:rPr>
-                <w:rFonts w:hint="eastAsia"/>
-                <w:b w:val="0"/>
-                <w:bCs w:val="0"/>
-                <w:sz w:val="21"/>
-                <w:szCs w:val="21"/>
-                <w:lang w:val="en-US" w:eastAsia="zh-CN"/>
-              </w:rPr>
-              <w:t>矩形框长度</w:t>
-            </w:r>
-          </w:p>
-          <w:p>
-            <w:pPr>
-              <w:rPr>
-                <w:rFonts w:hint="eastAsia"/>
-                <w:b w:val="0"/>
-                <w:bCs w:val="0"/>
-                <w:sz w:val="21"/>
-                <w:szCs w:val="21"/>
-                <w:lang w:val="en-US" w:eastAsia="zh-CN"/>
-              </w:rPr>
-            </w:pPr>
-          </w:p>
-          <w:p>
-            <w:pPr>
-              <w:rPr>
-                <w:rFonts w:hint="eastAsia"/>
-                <w:b w:val="0"/>
-                <w:bCs w:val="0"/>
-                <w:sz w:val="21"/>
-                <w:szCs w:val="21"/>
-                <w:lang w:val="en-US" w:eastAsia="zh-CN"/>
-              </w:rPr>
-            </w:pPr>
-            <w:r>
-              <w:rPr>
-                <w:rFonts w:hint="eastAsia"/>
-                <w:b w:val="0"/>
-                <w:bCs w:val="0"/>
-                <w:sz w:val="21"/>
-                <w:szCs w:val="21"/>
-                <w:lang w:val="en-US" w:eastAsia="zh-CN"/>
-              </w:rPr>
-              <w:t>const double dropLength = 0.01;</w:t>
-            </w:r>
-          </w:p>
-          <w:p>
-            <w:pPr>
-              <w:rPr>
-                <w:rFonts w:hint="default"/>
-                <w:b w:val="0"/>
-                <w:bCs w:val="0"/>
-                <w:sz w:val="21"/>
-                <w:szCs w:val="21"/>
-                <w:lang w:val="en-US" w:eastAsia="zh-CN"/>
-              </w:rPr>
-            </w:pPr>
-            <w:r>
-              <w:rPr>
-                <w:rFonts w:hint="eastAsia"/>
-                <w:b w:val="0"/>
-                <w:bCs w:val="0"/>
-                <w:sz w:val="21"/>
-                <w:szCs w:val="21"/>
-                <w:lang w:val="en-US" w:eastAsia="zh-CN"/>
-              </w:rPr>
               <w:t>丢弃距离墙面交线距离范围</w:t>
             </w:r>
-            <w:bookmarkStart w:id="0" w:name="_GoBack"/>
-            <w:bookmarkEnd w:id="0"/>
           </w:p>
         </w:tc>
       </w:tr>
@@ -2808,7 +2806,7 @@
         </w:tc>
         <w:tc>
           <w:tcPr>
-            <w:tcW w:w="2745" w:type="dxa"/>
+            <w:tcW w:w="4208" w:type="dxa"/>
           </w:tcPr>
           <w:p>
             <w:pPr>
@@ -2830,16 +2828,9 @@
                 <w:szCs w:val="21"/>
                 <w:lang w:val="en-US" w:eastAsia="zh-CN"/>
               </w:rPr>
-              <w:t>calcArea</w:t>
-            </w:r>
-          </w:p>
-        </w:tc>
-        <w:tc>
-          <w:tcPr>
-            <w:tcW w:w="4208" w:type="dxa"/>
-          </w:tcPr>
-          <w:p>
-            <w:pPr>
+              <w:t>double bay_depth_calcParaZ_ = 0.5;</w:t>
+            </w:r>
+            <w:r>
               <w:rPr>
                 <w:rFonts w:hint="eastAsia"/>
                 <w:b w:val="0"/>
@@ -2848,8 +2839,11 @@
                 <w:szCs w:val="21"/>
                 <w:lang w:val="en-US" w:eastAsia="zh-CN"/>
               </w:rPr>
-            </w:pPr>
-            <w:r>
+              <w:t xml:space="preserve"> </w:t>
+            </w:r>
+          </w:p>
+          <w:p>
+            <w:pPr>
               <w:rPr>
                 <w:rFonts w:hint="eastAsia"/>
                 <w:b w:val="0"/>
@@ -2858,11 +2852,8 @@
                 <w:szCs w:val="21"/>
                 <w:lang w:val="en-US" w:eastAsia="zh-CN"/>
               </w:rPr>
-              <w:t xml:space="preserve">const double calcParaZ = 0.5; </w:t>
-            </w:r>
-          </w:p>
-          <w:p>
-            <w:pPr>
+            </w:pPr>
+            <w:r>
               <w:rPr>
                 <w:rFonts w:hint="eastAsia"/>
                 <w:b w:val="0"/>
@@ -2871,8 +2862,11 @@
                 <w:szCs w:val="21"/>
                 <w:lang w:val="en-US" w:eastAsia="zh-CN"/>
               </w:rPr>
-            </w:pPr>
-            <w:r>
+              <w:t>距离地面高度</w:t>
+            </w:r>
+          </w:p>
+          <w:p>
+            <w:pPr>
               <w:rPr>
                 <w:rFonts w:hint="eastAsia"/>
                 <w:b w:val="0"/>
@@ -2881,19 +2875,6 @@
                 <w:szCs w:val="21"/>
                 <w:lang w:val="en-US" w:eastAsia="zh-CN"/>
               </w:rPr>
-              <w:t>距离地面高度</w:t>
-            </w:r>
-          </w:p>
-          <w:p>
-            <w:pPr>
-              <w:rPr>
-                <w:rFonts w:hint="default"/>
-                <w:b w:val="0"/>
-                <w:bCs w:val="0"/>
-                <w:sz w:val="21"/>
-                <w:szCs w:val="21"/>
-                <w:lang w:val="en-US" w:eastAsia="zh-CN"/>
-              </w:rPr>
             </w:pPr>
           </w:p>
           <w:p>
@@ -2916,7 +2897,7 @@
                 <w:szCs w:val="21"/>
                 <w:lang w:val="en-US" w:eastAsia="zh-CN"/>
               </w:rPr>
-              <w:t xml:space="preserve">const double calcHalfPara = 0.005; </w:t>
+              <w:t>double bay_depth_calcHalfPara_ = 0.005</w:t>
             </w:r>
           </w:p>
           <w:p>
@@ -2979,24 +2960,6 @@
         </w:tc>
         <w:tc>
           <w:tcPr>
-            <w:tcW w:w="2745" w:type="dxa"/>
-          </w:tcPr>
-          <w:p>
-            <w:pPr>
-              <w:rPr>
-                <w:rFonts w:hint="eastAsia"/>
-                <w:b/>
-                <w:bCs/>
-                <w:sz w:val="21"/>
-                <w:szCs w:val="21"/>
-                <w:vertAlign w:val="baseline"/>
-                <w:lang w:val="en-US" w:eastAsia="zh-CN"/>
-              </w:rPr>
-            </w:pPr>
-          </w:p>
-        </w:tc>
-        <w:tc>
-          <w:tcPr>
             <w:tcW w:w="4208" w:type="dxa"/>
           </w:tcPr>
           <w:p>
@@ -3049,24 +3012,6 @@
         </w:tc>
         <w:tc>
           <w:tcPr>
-            <w:tcW w:w="2745" w:type="dxa"/>
-          </w:tcPr>
-          <w:p>
-            <w:pPr>
-              <w:rPr>
-                <w:rFonts w:hint="eastAsia"/>
-                <w:b/>
-                <w:bCs/>
-                <w:sz w:val="21"/>
-                <w:szCs w:val="21"/>
-                <w:vertAlign w:val="baseline"/>
-                <w:lang w:val="en-US" w:eastAsia="zh-CN"/>
-              </w:rPr>
-            </w:pPr>
-          </w:p>
-        </w:tc>
-        <w:tc>
-          <w:tcPr>
             <w:tcW w:w="4208" w:type="dxa"/>
           </w:tcPr>
           <w:p>
@@ -3119,24 +3064,6 @@
         </w:tc>
         <w:tc>
           <w:tcPr>
-            <w:tcW w:w="2745" w:type="dxa"/>
-          </w:tcPr>
-          <w:p>
-            <w:pPr>
-              <w:rPr>
-                <w:rFonts w:hint="eastAsia"/>
-                <w:b/>
-                <w:bCs/>
-                <w:sz w:val="21"/>
-                <w:szCs w:val="21"/>
-                <w:vertAlign w:val="baseline"/>
-                <w:lang w:val="en-US" w:eastAsia="zh-CN"/>
-              </w:rPr>
-            </w:pPr>
-          </w:p>
-        </w:tc>
-        <w:tc>
-          <w:tcPr>
             <w:tcW w:w="4208" w:type="dxa"/>
           </w:tcPr>
           <w:p>
@@ -3189,7 +3116,7 @@
         </w:tc>
         <w:tc>
           <w:tcPr>
-            <w:tcW w:w="2745" w:type="dxa"/>
+            <w:tcW w:w="4208" w:type="dxa"/>
           </w:tcPr>
           <w:p>
             <w:pPr>
@@ -3205,24 +3132,6 @@
             </w:pPr>
           </w:p>
         </w:tc>
-        <w:tc>
-          <w:tcPr>
-            <w:tcW w:w="4208" w:type="dxa"/>
-          </w:tcPr>
-          <w:p>
-            <w:pPr>
-              <w:rPr>
-                <w:rFonts w:hint="eastAsia"/>
-                <w:b/>
-                <w:bCs/>
-                <w:sz w:val="21"/>
-                <w:szCs w:val="21"/>
-                <w:vertAlign w:val="baseline"/>
-                <w:lang w:val="en-US" w:eastAsia="zh-CN"/>
-              </w:rPr>
-            </w:pPr>
-          </w:p>
-        </w:tc>
       </w:tr>
     </w:tbl>
     <w:p>
@@ -4793,66 +4702,6 @@
           <w:lang w:val="en"/>
         </w:rPr>
       </w:pPr>
-    </w:p>
-    <w:p>
-      <w:pPr>
-        <w:rPr>
-          <w:lang w:val="en"/>
-        </w:rPr>
-      </w:pPr>
-    </w:p>
-    <w:p>
-      <w:pPr>
-        <w:rPr>
-          <w:b/>
-          <w:bCs/>
-          <w:sz w:val="28"/>
-          <w:szCs w:val="28"/>
-          <w:lang w:val="en"/>
-        </w:rPr>
-      </w:pPr>
-      <w:r>
-        <w:rPr>
-          <w:rFonts w:hint="eastAsia"/>
-          <w:b/>
-          <w:bCs/>
-          <w:sz w:val="28"/>
-          <w:szCs w:val="28"/>
-          <w:lang w:val="en-US" w:eastAsia="zh-CN"/>
-        </w:rPr>
-        <w:t>4</w:t>
-      </w:r>
-      <w:r>
-        <w:rPr>
-          <w:b/>
-          <w:bCs/>
-          <w:sz w:val="28"/>
-          <w:szCs w:val="28"/>
-          <w:lang w:val="en"/>
-        </w:rPr>
-        <w:t xml:space="preserve"> </w:t>
-      </w:r>
-      <w:r>
-        <w:rPr>
-          <w:rFonts w:hint="eastAsia"/>
-          <w:b/>
-          <w:bCs/>
-          <w:sz w:val="28"/>
-          <w:szCs w:val="28"/>
-          <w:lang w:val="en-US" w:eastAsia="zh-CN"/>
-        </w:rPr>
-        <w:t>计算范围参数</w:t>
-      </w:r>
-      <w:r>
-        <w:rPr>
-          <w:b/>
-          <w:bCs/>
-          <w:sz w:val="28"/>
-          <w:szCs w:val="28"/>
-          <w:lang w:val="en"/>
-        </w:rPr>
-        <w:t>说明</w:t>
-      </w:r>
     </w:p>
     <w:p>
       <w:pPr>
